--- a/2-Detailed Description of Project.docx
+++ b/2-Detailed Description of Project.docx
@@ -22,176 +22,10 @@
     </w:p>
     <w:p>
       <w:pPr>
-        <w:rPr>
-          <w:rFonts w:ascii="Garamond" w:hAnsi="Garamond"/>
-          <w:sz w:val="28"/>
-          <w:szCs w:val="28"/>
-        </w:rPr>
+        <w:pStyle w:val="Heading1"/>
       </w:pPr>
       <w:r>
-        <w:rPr>
-          <w:rFonts w:ascii="Garamond" w:hAnsi="Garamond"/>
-          <w:sz w:val="28"/>
-          <w:szCs w:val="28"/>
-        </w:rPr>
-        <w:t>Our project is a graphical simulation of a star. We originally set out to model a star through the use of equations that were to model the conditions of and within a star over time based on a starting mass. It took half of the time allotted to working on the projects before it became clear that the equations simply would not do as a result of their complexity a</w:t>
-      </w:r>
-      <w:r>
-        <w:rPr>
-          <w:rFonts w:ascii="Garamond" w:hAnsi="Garamond"/>
-          <w:sz w:val="28"/>
-          <w:szCs w:val="28"/>
-        </w:rPr>
-        <w:t>nd potential numerical</w:t>
-      </w:r>
-      <w:r>
-        <w:rPr>
-          <w:rFonts w:ascii="Garamond" w:hAnsi="Garamond"/>
-          <w:sz w:val="28"/>
-          <w:szCs w:val="28"/>
-        </w:rPr>
-        <w:t xml:space="preserve"> instability</w:t>
-      </w:r>
-      <w:r>
-        <w:rPr>
-          <w:rFonts w:ascii="Garamond" w:hAnsi="Garamond"/>
-          <w:sz w:val="28"/>
-          <w:szCs w:val="28"/>
-        </w:rPr>
-        <w:t>. In our final product, a set of star data acquired from a website called EZ</w:t>
-      </w:r>
-      <w:r>
-        <w:rPr>
-          <w:rFonts w:ascii="Garamond" w:hAnsi="Garamond"/>
-          <w:sz w:val="28"/>
-          <w:szCs w:val="28"/>
-        </w:rPr>
-        <w:t xml:space="preserve">-Web was utilized. EZ-Web sends the star data in the form of a text file by e-mail, which is then imported into Mathematica as a “Table.” </w:t>
-      </w:r>
-      <w:r>
-        <w:rPr>
-          <w:rFonts w:ascii="Garamond" w:hAnsi="Garamond"/>
-          <w:sz w:val="28"/>
-          <w:szCs w:val="28"/>
-        </w:rPr>
-        <w:t>Some of these star data include radius, mass, temperature (surface and core), elemental composition (by mass</w:t>
-      </w:r>
-      <w:r>
-        <w:rPr>
-          <w:rFonts w:ascii="Garamond" w:hAnsi="Garamond"/>
-          <w:sz w:val="28"/>
-          <w:szCs w:val="28"/>
-        </w:rPr>
-        <w:t xml:space="preserve"> and radius), </w:t>
-      </w:r>
-      <w:proofErr w:type="spellStart"/>
-      <w:r>
-        <w:rPr>
-          <w:rFonts w:ascii="Garamond" w:hAnsi="Garamond"/>
-          <w:sz w:val="28"/>
-          <w:szCs w:val="28"/>
-        </w:rPr>
-        <w:t>etc</w:t>
-      </w:r>
-      <w:proofErr w:type="spellEnd"/>
-      <w:r>
-        <w:rPr>
-          <w:rFonts w:ascii="Garamond" w:hAnsi="Garamond"/>
-          <w:sz w:val="28"/>
-          <w:szCs w:val="28"/>
-        </w:rPr>
-        <w:t xml:space="preserve">…. </w:t>
-      </w:r>
-      <w:r>
-        <w:rPr>
-          <w:rFonts w:ascii="Garamond" w:hAnsi="Garamond"/>
-          <w:sz w:val="28"/>
-          <w:szCs w:val="28"/>
-        </w:rPr>
-        <w:t xml:space="preserve">From here, the lists are converted into associations, which allow for linking of a key (a word, symbol, phrase, </w:t>
-      </w:r>
-      <w:proofErr w:type="spellStart"/>
-      <w:r>
-        <w:rPr>
-          <w:rFonts w:ascii="Garamond" w:hAnsi="Garamond"/>
-          <w:sz w:val="28"/>
-          <w:szCs w:val="28"/>
-        </w:rPr>
-        <w:t>etc</w:t>
-      </w:r>
-      <w:proofErr w:type="spellEnd"/>
-      <w:r>
-        <w:rPr>
-          <w:rFonts w:ascii="Garamond" w:hAnsi="Garamond"/>
-          <w:sz w:val="28"/>
-          <w:szCs w:val="28"/>
-        </w:rPr>
-        <w:t>…) to a particular list. The data lists describe the star at vary</w:t>
-      </w:r>
-      <w:r>
-        <w:rPr>
-          <w:rFonts w:ascii="Garamond" w:hAnsi="Garamond"/>
-          <w:sz w:val="28"/>
-          <w:szCs w:val="28"/>
-        </w:rPr>
-        <w:t xml:space="preserve">ing time points. These </w:t>
-      </w:r>
-      <w:r>
-        <w:rPr>
-          <w:rFonts w:ascii="Garamond" w:hAnsi="Garamond"/>
-          <w:sz w:val="28"/>
-          <w:szCs w:val="28"/>
-        </w:rPr>
-        <w:t xml:space="preserve">data </w:t>
-      </w:r>
-      <w:r>
-        <w:rPr>
-          <w:rFonts w:ascii="Garamond" w:hAnsi="Garamond"/>
-          <w:sz w:val="28"/>
-          <w:szCs w:val="28"/>
-        </w:rPr>
-        <w:t>lists are then turned into interpolating functions</w:t>
-      </w:r>
-      <w:r>
-        <w:rPr>
-          <w:rFonts w:ascii="Garamond" w:hAnsi="Garamond"/>
-          <w:sz w:val="28"/>
-          <w:szCs w:val="28"/>
-        </w:rPr>
-        <w:t xml:space="preserve"> with respect to age (time)</w:t>
-      </w:r>
-      <w:r>
-        <w:rPr>
-          <w:rFonts w:ascii="Garamond" w:hAnsi="Garamond"/>
-          <w:sz w:val="28"/>
-          <w:szCs w:val="28"/>
-        </w:rPr>
-        <w:t xml:space="preserve">, functions created by Mathematica to return approximate data describing the star at </w:t>
-      </w:r>
-      <w:r>
-        <w:rPr>
-          <w:rFonts w:ascii="Garamond" w:hAnsi="Garamond"/>
-          <w:i/>
-          <w:sz w:val="28"/>
-          <w:szCs w:val="28"/>
-        </w:rPr>
-        <w:t>any</w:t>
-      </w:r>
-      <w:r>
-        <w:rPr>
-          <w:rFonts w:ascii="Garamond" w:hAnsi="Garamond"/>
-          <w:sz w:val="28"/>
-          <w:szCs w:val="28"/>
-        </w:rPr>
-        <w:t xml:space="preserve"> point in time within the bounds of the data provided. To avoid odd behaviors when there were large jumps in time, the interpolating functions were set to create a function composed of lines that connect the data points. Using these interpolating functions</w:t>
-      </w:r>
-      <w:r>
-        <w:rPr>
-          <w:rFonts w:ascii="Garamond" w:hAnsi="Garamond"/>
-          <w:sz w:val="28"/>
-          <w:szCs w:val="28"/>
-        </w:rPr>
-        <w:t xml:space="preserve">, values could be produced for use in creating graphics for visualization of the star as it progresses through its lifetime. </w:t>
+        <w:t>Introduction</w:t>
       </w:r>
     </w:p>
     <w:p>
@@ -208,192 +42,609 @@
           <w:sz w:val="28"/>
           <w:szCs w:val="28"/>
         </w:rPr>
-        <w:t>Our original goal was to be able to manipulate the star through time and give it a starting mass. Both of these goals were accomplished. The</w:t>
-      </w:r>
-      <w:r>
-        <w:rPr>
-          <w:rFonts w:ascii="Garamond" w:hAnsi="Garamond"/>
-          <w:sz w:val="28"/>
-          <w:szCs w:val="28"/>
-        </w:rPr>
-        <w:t xml:space="preserve"> exterior graphic shows the exterior of the star as a whole. The surface of the star changes color in response to its changing radius over the range of its maximum and minimum radii. We did not fully anticipate being able to make the star fade to white as it became a white dwarf (for 0.1 and 0.5 </w:t>
-      </w:r>
-      <w:proofErr w:type="spellStart"/>
-      <w:r>
-        <w:rPr>
-          <w:rFonts w:ascii="Garamond" w:hAnsi="Garamond"/>
-          <w:sz w:val="28"/>
-          <w:szCs w:val="28"/>
-        </w:rPr>
-        <w:t>MSun</w:t>
-      </w:r>
-      <w:proofErr w:type="spellEnd"/>
-      <w:r>
-        <w:rPr>
-          <w:rFonts w:ascii="Garamond" w:hAnsi="Garamond"/>
-          <w:sz w:val="28"/>
-          <w:szCs w:val="28"/>
-        </w:rPr>
-        <w:t xml:space="preserve"> stars) or show a planetary nebula at the end of the life of a 1 </w:t>
-      </w:r>
-      <w:proofErr w:type="spellStart"/>
-      <w:r>
-        <w:rPr>
-          <w:rFonts w:ascii="Garamond" w:hAnsi="Garamond"/>
-          <w:sz w:val="28"/>
-          <w:szCs w:val="28"/>
-        </w:rPr>
-        <w:t>MSun</w:t>
-      </w:r>
-      <w:proofErr w:type="spellEnd"/>
-      <w:r>
-        <w:rPr>
-          <w:rFonts w:ascii="Garamond" w:hAnsi="Garamond"/>
-          <w:sz w:val="28"/>
-          <w:szCs w:val="28"/>
-        </w:rPr>
-        <w:t xml:space="preserve"> star, but it was completed.</w:t>
-      </w:r>
-      <w:r>
-        <w:rPr>
-          <w:rFonts w:ascii="Garamond" w:hAnsi="Garamond"/>
-          <w:sz w:val="28"/>
-          <w:szCs w:val="28"/>
-        </w:rPr>
-        <w:t xml:space="preserve"> Due to the wide range of sizes that a star can take, scaling functions had to be created to switch the </w:t>
-      </w:r>
-      <w:proofErr w:type="spellStart"/>
-      <w:r>
-        <w:rPr>
-          <w:rFonts w:ascii="Garamond" w:hAnsi="Garamond"/>
-          <w:sz w:val="28"/>
-          <w:szCs w:val="28"/>
-        </w:rPr>
-        <w:t>PlotRange</w:t>
-      </w:r>
-      <w:proofErr w:type="spellEnd"/>
-      <w:r>
-        <w:rPr>
-          <w:rFonts w:ascii="Garamond" w:hAnsi="Garamond"/>
-          <w:sz w:val="28"/>
-          <w:szCs w:val="28"/>
-        </w:rPr>
-        <w:t xml:space="preserve"> based on its current size, which will cause the star to sometimes look as if it has undergone major compression when it is simply a change of scale. Also included are a set of text readouts that give information about the mass, surface temperature, core temperature, radius, luminosity, and age at any point in the star’s life. Something else that was originally unanticipated but completed was a </w:t>
-      </w:r>
-      <w:proofErr w:type="spellStart"/>
-      <w:r>
-        <w:rPr>
-          <w:rFonts w:ascii="Garamond" w:hAnsi="Garamond"/>
-          <w:sz w:val="28"/>
-          <w:szCs w:val="28"/>
-        </w:rPr>
-        <w:t>BarChart</w:t>
-      </w:r>
-      <w:proofErr w:type="spellEnd"/>
-      <w:r>
-        <w:rPr>
-          <w:rFonts w:ascii="Garamond" w:hAnsi="Garamond"/>
-          <w:sz w:val="28"/>
-          <w:szCs w:val="28"/>
-        </w:rPr>
-        <w:t xml:space="preserve"> that expressed the elemental composition of the star </w:t>
-      </w:r>
-      <w:r>
-        <w:rPr>
-          <w:rFonts w:ascii="Garamond" w:hAnsi="Garamond"/>
-          <w:sz w:val="28"/>
-          <w:szCs w:val="28"/>
-        </w:rPr>
-        <w:t xml:space="preserve">by mass. Next, there is a core graphic that expresses the elemental composition of the star by radius. What was proposed was a single core graphic, whereas we ended up allowing the user to choose whether the core graphic was to be viewed on its own scale or on the scale of the star as a whole. The last </w:t>
-      </w:r>
-      <w:r>
-        <w:rPr>
-          <w:rFonts w:ascii="Garamond" w:hAnsi="Garamond"/>
-          <w:sz w:val="28"/>
-          <w:szCs w:val="28"/>
-        </w:rPr>
-        <w:lastRenderedPageBreak/>
-        <w:t>graphic was an HR-diagram (</w:t>
-      </w:r>
-      <w:proofErr w:type="spellStart"/>
-      <w:r>
-        <w:rPr>
-          <w:rFonts w:ascii="Garamond" w:hAnsi="Garamond"/>
-          <w:sz w:val="28"/>
-          <w:szCs w:val="28"/>
-        </w:rPr>
-        <w:t>Hertzsprung</w:t>
-      </w:r>
-      <w:proofErr w:type="spellEnd"/>
-      <w:r>
-        <w:rPr>
-          <w:rFonts w:ascii="Garamond" w:hAnsi="Garamond"/>
-          <w:sz w:val="28"/>
-          <w:szCs w:val="28"/>
-        </w:rPr>
-        <w:t xml:space="preserve">-Russell), which is a plot of luminosity vs surface temperature. This is widely used by astronomers to observe what stage the star is in its life. Our HR-diagram </w:t>
-      </w:r>
-      <w:r>
-        <w:rPr>
-          <w:rFonts w:ascii="Garamond" w:hAnsi="Garamond"/>
-          <w:sz w:val="28"/>
-          <w:szCs w:val="28"/>
-        </w:rPr>
-        <w:t>features a point representing the star which follows along a dashed path that represents its path from the start of the time frame to the end. The x-axis is reversed, and the y-axis is logarithmic to fit the formatting of HR-diagrams today.</w:t>
+        <w:t>Our project is a</w:t>
+      </w:r>
+      <w:r>
+        <w:rPr>
+          <w:rFonts w:ascii="Garamond" w:hAnsi="Garamond"/>
+          <w:sz w:val="28"/>
+          <w:szCs w:val="28"/>
+        </w:rPr>
+        <w:t xml:space="preserve"> scientifically accurate</w:t>
+      </w:r>
+      <w:r>
+        <w:rPr>
+          <w:rFonts w:ascii="Garamond" w:hAnsi="Garamond"/>
+          <w:sz w:val="28"/>
+          <w:szCs w:val="28"/>
+        </w:rPr>
+        <w:t xml:space="preserve"> graphical simulation of a star</w:t>
+      </w:r>
+      <w:r>
+        <w:rPr>
+          <w:rFonts w:ascii="Garamond" w:hAnsi="Garamond"/>
+          <w:sz w:val="28"/>
+          <w:szCs w:val="28"/>
+        </w:rPr>
+        <w:t xml:space="preserve"> as a function of mass and time</w:t>
+      </w:r>
+      <w:r>
+        <w:rPr>
+          <w:rFonts w:ascii="Garamond" w:hAnsi="Garamond"/>
+          <w:sz w:val="28"/>
+          <w:szCs w:val="28"/>
+        </w:rPr>
+        <w:t>.</w:t>
+      </w:r>
+      <w:r>
+        <w:rPr>
+          <w:rFonts w:ascii="Garamond" w:hAnsi="Garamond"/>
+          <w:sz w:val="28"/>
+          <w:szCs w:val="28"/>
+        </w:rPr>
+        <w:t xml:space="preserve"> </w:t>
+      </w:r>
+      <w:r>
+        <w:rPr>
+          <w:rFonts w:ascii="Garamond" w:hAnsi="Garamond"/>
+          <w:sz w:val="28"/>
+          <w:szCs w:val="28"/>
+        </w:rPr>
+        <w:t xml:space="preserve">The user controls both of those quantities, and  </w:t>
       </w:r>
     </w:p>
     <w:p>
       <w:pPr>
-        <w:rPr>
-          <w:rFonts w:ascii="Garamond" w:hAnsi="Garamond"/>
-          <w:sz w:val="28"/>
-          <w:szCs w:val="28"/>
-        </w:rPr>
+        <w:pStyle w:val="Heading1"/>
       </w:pPr>
       <w:r>
-        <w:rPr>
-          <w:rFonts w:ascii="Garamond" w:hAnsi="Garamond"/>
-          <w:sz w:val="28"/>
-          <w:szCs w:val="28"/>
-        </w:rPr>
-        <w:t>We did not originally propose to include a user interface, but this has also been incorporated. It consists of a home screen that allows for the user to pick the starting mass. This then leads to a window where the user is able to set a lower and upper bound on the region of the star’s life being viewed</w:t>
-      </w:r>
-      <w:r>
-        <w:rPr>
-          <w:rFonts w:ascii="Garamond" w:hAnsi="Garamond"/>
-          <w:sz w:val="28"/>
-          <w:szCs w:val="28"/>
-        </w:rPr>
-        <w:t xml:space="preserve">. This information is then used to initialize the star and the simulation. It is important to note that many quantities are expressed as multiples of the sun’s properties. Throughout the entirety of our project, we have worked with Dr. </w:t>
-      </w:r>
-      <w:proofErr w:type="spellStart"/>
-      <w:r>
-        <w:rPr>
-          <w:rFonts w:ascii="Garamond" w:hAnsi="Garamond"/>
-          <w:sz w:val="28"/>
-          <w:szCs w:val="28"/>
-        </w:rPr>
-        <w:t>Carini</w:t>
-      </w:r>
-      <w:proofErr w:type="spellEnd"/>
-      <w:r>
-        <w:rPr>
-          <w:rFonts w:ascii="Garamond" w:hAnsi="Garamond"/>
-          <w:sz w:val="28"/>
-          <w:szCs w:val="28"/>
-        </w:rPr>
-        <w:t xml:space="preserve"> concerning the Astronomical/Astrophysical aspects of our project. We offered our project as a demonstration for future Astronomy classes that he would teach (granted that it accomplished what is suppos</w:t>
-      </w:r>
-      <w:r>
-        <w:rPr>
-          <w:rFonts w:ascii="Garamond" w:hAnsi="Garamond"/>
-          <w:sz w:val="28"/>
-          <w:szCs w:val="28"/>
-        </w:rPr>
-        <w:t>ed to), and he has recently (Reese, insert his decision here).</w:t>
+        <w:t>Data</w:t>
       </w:r>
       <w:bookmarkStart w:id="0" w:name="_GoBack"/>
       <w:bookmarkEnd w:id="0"/>
+    </w:p>
+    <w:p>
+      <w:pPr>
+        <w:rPr>
+          <w:rFonts w:ascii="Garamond" w:hAnsi="Garamond"/>
+          <w:sz w:val="28"/>
+          <w:szCs w:val="28"/>
+        </w:rPr>
+      </w:pPr>
+      <w:r>
+        <w:rPr>
+          <w:rFonts w:ascii="Garamond" w:hAnsi="Garamond"/>
+          <w:sz w:val="28"/>
+          <w:szCs w:val="28"/>
+        </w:rPr>
+        <w:t xml:space="preserve">In order to accomplish this, we use a </w:t>
+      </w:r>
+      <w:r>
+        <w:rPr>
+          <w:rFonts w:ascii="Garamond" w:hAnsi="Garamond"/>
+          <w:sz w:val="28"/>
+          <w:szCs w:val="28"/>
+        </w:rPr>
+        <w:t xml:space="preserve">set of star data acquired from a website called </w:t>
+      </w:r>
+      <w:hyperlink r:id="rId4" w:anchor="Using_EZ-Web" w:history="1">
+        <w:r>
+          <w:rPr>
+            <w:rStyle w:val="Hyperlink"/>
+            <w:rFonts w:ascii="Garamond" w:hAnsi="Garamond"/>
+            <w:sz w:val="28"/>
+            <w:szCs w:val="28"/>
+          </w:rPr>
+          <w:t>EZ</w:t>
+        </w:r>
+        <w:r>
+          <w:rPr>
+            <w:rStyle w:val="Hyperlink"/>
+            <w:rFonts w:ascii="Garamond" w:hAnsi="Garamond"/>
+            <w:sz w:val="28"/>
+            <w:szCs w:val="28"/>
+          </w:rPr>
+          <w:t>-Web</w:t>
+        </w:r>
+      </w:hyperlink>
+      <w:r>
+        <w:rPr>
+          <w:rFonts w:ascii="Garamond" w:hAnsi="Garamond"/>
+          <w:sz w:val="28"/>
+          <w:szCs w:val="28"/>
+        </w:rPr>
+        <w:t>. EZ-Web</w:t>
+      </w:r>
+      <w:r>
+        <w:rPr>
+          <w:rFonts w:ascii="Garamond" w:hAnsi="Garamond"/>
+          <w:sz w:val="28"/>
+          <w:szCs w:val="28"/>
+        </w:rPr>
+        <w:t xml:space="preserve"> data appears next to our code in a folder called “Stellar Database” and is in the form of .txt files</w:t>
+      </w:r>
+      <w:r>
+        <w:rPr>
+          <w:rFonts w:ascii="Garamond" w:hAnsi="Garamond"/>
+          <w:sz w:val="28"/>
+          <w:szCs w:val="28"/>
+        </w:rPr>
+        <w:t xml:space="preserve">. </w:t>
+      </w:r>
+      <w:r>
+        <w:rPr>
+          <w:rFonts w:ascii="Garamond" w:hAnsi="Garamond"/>
+          <w:sz w:val="28"/>
+          <w:szCs w:val="28"/>
+        </w:rPr>
+        <w:t>Those text files consist of tabulated data of the star’s life, with rows representing different points in time and column</w:t>
+      </w:r>
+      <w:r>
+        <w:rPr>
+          <w:rFonts w:ascii="Garamond" w:hAnsi="Garamond"/>
+          <w:sz w:val="28"/>
+          <w:szCs w:val="28"/>
+        </w:rPr>
+        <w:t xml:space="preserve"> representing different quantities (if you really want to examine this further, we recommend taking a look at the files and importing one into an excel spreadsheet to see it properly).</w:t>
+      </w:r>
+      <w:r>
+        <w:rPr>
+          <w:rFonts w:ascii="Garamond" w:hAnsi="Garamond"/>
+          <w:sz w:val="28"/>
+          <w:szCs w:val="28"/>
+        </w:rPr>
+        <w:t xml:space="preserve"> </w:t>
+      </w:r>
+      <w:r>
+        <w:rPr>
+          <w:rFonts w:ascii="Garamond" w:hAnsi="Garamond"/>
+          <w:sz w:val="28"/>
+          <w:szCs w:val="28"/>
+        </w:rPr>
+        <w:t>When run, our program takes one of those files, imports it in the form of a two-dimensional list, and that list is organized in a way that allows for easy access by the rest of the code, using associations to define each quantity</w:t>
+      </w:r>
+      <w:r>
+        <w:rPr>
+          <w:rFonts w:ascii="Garamond" w:hAnsi="Garamond"/>
+          <w:sz w:val="28"/>
+          <w:szCs w:val="28"/>
+        </w:rPr>
+        <w:t xml:space="preserve">. </w:t>
+      </w:r>
+    </w:p>
+    <w:p>
+      <w:pPr>
+        <w:keepNext/>
+      </w:pPr>
+      <w:r>
+        <w:rPr>
+          <w:noProof/>
+        </w:rPr>
+        <w:drawing>
+          <wp:inline distT="0" distB="0" distL="0" distR="0" wp14:anchorId="7DC3AEFD" wp14:editId="571D2714">
+            <wp:extent cx="5943600" cy="568325"/>
+            <wp:effectExtent l="0" t="0" r="0" b="3175"/>
+            <wp:docPr id="1" name="Picture 1"/>
+            <wp:cNvGraphicFramePr>
+              <a:graphicFrameLocks xmlns:a="http://schemas.openxmlformats.org/drawingml/2006/main" noChangeAspect="1"/>
+            </wp:cNvGraphicFramePr>
+            <a:graphic xmlns:a="http://schemas.openxmlformats.org/drawingml/2006/main">
+              <a:graphicData uri="http://schemas.openxmlformats.org/drawingml/2006/picture">
+                <pic:pic xmlns:pic="http://schemas.openxmlformats.org/drawingml/2006/picture">
+                  <pic:nvPicPr>
+                    <pic:cNvPr id="1" name=""/>
+                    <pic:cNvPicPr/>
+                  </pic:nvPicPr>
+                  <pic:blipFill>
+                    <a:blip r:embed="rId5"/>
+                    <a:stretch>
+                      <a:fillRect/>
+                    </a:stretch>
+                  </pic:blipFill>
+                  <pic:spPr>
+                    <a:xfrm>
+                      <a:off x="0" y="0"/>
+                      <a:ext cx="5943600" cy="568325"/>
+                    </a:xfrm>
+                    <a:prstGeom prst="rect">
+                      <a:avLst/>
+                    </a:prstGeom>
+                  </pic:spPr>
+                </pic:pic>
+              </a:graphicData>
+            </a:graphic>
+          </wp:inline>
+        </w:drawing>
+      </w:r>
+    </w:p>
+    <w:p>
+      <w:pPr>
+        <w:pStyle w:val="Caption"/>
+        <w:rPr>
+          <w:rFonts w:ascii="Garamond" w:hAnsi="Garamond"/>
+          <w:sz w:val="28"/>
+          <w:szCs w:val="28"/>
+        </w:rPr>
+      </w:pPr>
+      <w:r>
+        <w:t xml:space="preserve">Figure </w:t>
+      </w:r>
+      <w:fldSimple w:instr=" SEQ Figure \* ARABIC ">
+        <w:r>
+          <w:rPr>
+            <w:noProof/>
+          </w:rPr>
+          <w:t>1</w:t>
+        </w:r>
+      </w:fldSimple>
+      <w:r>
+        <w:t>: The main body of our dataset initialization function.</w:t>
+      </w:r>
+    </w:p>
+    <w:p>
+      <w:pPr>
+        <w:rPr>
+          <w:rFonts w:ascii="Garamond" w:hAnsi="Garamond"/>
+          <w:sz w:val="28"/>
+          <w:szCs w:val="28"/>
+        </w:rPr>
+      </w:pPr>
+      <w:r>
+        <w:rPr>
+          <w:rFonts w:ascii="Garamond" w:hAnsi="Garamond"/>
+          <w:sz w:val="28"/>
+          <w:szCs w:val="28"/>
+        </w:rPr>
+        <w:t xml:space="preserve">These </w:t>
+      </w:r>
+      <w:r>
+        <w:rPr>
+          <w:rFonts w:ascii="Garamond" w:hAnsi="Garamond"/>
+          <w:sz w:val="28"/>
+          <w:szCs w:val="28"/>
+        </w:rPr>
+        <w:t xml:space="preserve">data </w:t>
+      </w:r>
+      <w:r>
+        <w:rPr>
+          <w:rFonts w:ascii="Garamond" w:hAnsi="Garamond"/>
+          <w:sz w:val="28"/>
+          <w:szCs w:val="28"/>
+        </w:rPr>
+        <w:t>lists ar</w:t>
+      </w:r>
+      <w:r>
+        <w:rPr>
+          <w:rFonts w:ascii="Garamond" w:hAnsi="Garamond"/>
+          <w:sz w:val="28"/>
+          <w:szCs w:val="28"/>
+        </w:rPr>
+        <w:t>e then interpolated into</w:t>
+      </w:r>
+      <w:r>
+        <w:rPr>
+          <w:rFonts w:ascii="Garamond" w:hAnsi="Garamond"/>
+          <w:sz w:val="28"/>
+          <w:szCs w:val="28"/>
+        </w:rPr>
+        <w:t xml:space="preserve"> functions</w:t>
+      </w:r>
+      <w:r>
+        <w:rPr>
+          <w:rFonts w:ascii="Garamond" w:hAnsi="Garamond"/>
+          <w:sz w:val="28"/>
+          <w:szCs w:val="28"/>
+        </w:rPr>
+        <w:t xml:space="preserve"> of time</w:t>
+      </w:r>
+      <w:r>
+        <w:rPr>
+          <w:rFonts w:ascii="Garamond" w:hAnsi="Garamond"/>
+          <w:sz w:val="28"/>
+          <w:szCs w:val="28"/>
+        </w:rPr>
+        <w:t xml:space="preserve">, </w:t>
+      </w:r>
+      <w:r>
+        <w:rPr>
+          <w:rFonts w:ascii="Garamond" w:hAnsi="Garamond"/>
+          <w:sz w:val="28"/>
+          <w:szCs w:val="28"/>
+        </w:rPr>
+        <w:t>which lets us use realistic data for the</w:t>
+      </w:r>
+      <w:r>
+        <w:rPr>
+          <w:rFonts w:ascii="Garamond" w:hAnsi="Garamond"/>
+          <w:sz w:val="28"/>
+          <w:szCs w:val="28"/>
+        </w:rPr>
+        <w:t xml:space="preserve"> star at </w:t>
+      </w:r>
+      <w:r>
+        <w:rPr>
+          <w:rFonts w:ascii="Garamond" w:hAnsi="Garamond"/>
+          <w:i/>
+          <w:sz w:val="28"/>
+          <w:szCs w:val="28"/>
+        </w:rPr>
+        <w:t>any</w:t>
+      </w:r>
+      <w:r>
+        <w:rPr>
+          <w:rFonts w:ascii="Garamond" w:hAnsi="Garamond"/>
+          <w:sz w:val="28"/>
+          <w:szCs w:val="28"/>
+        </w:rPr>
+        <w:t xml:space="preserve"> point in time within the bounds of the data provided. To avoid odd behaviors when there were large jum</w:t>
+      </w:r>
+      <w:r>
+        <w:rPr>
+          <w:rFonts w:ascii="Garamond" w:hAnsi="Garamond"/>
+          <w:sz w:val="28"/>
+          <w:szCs w:val="28"/>
+        </w:rPr>
+        <w:t>ps in time, the interpolation order of all of the functions is one, mean</w:t>
+      </w:r>
+      <w:r>
+        <w:rPr>
+          <w:rFonts w:ascii="Garamond" w:hAnsi="Garamond"/>
+          <w:sz w:val="28"/>
+          <w:szCs w:val="28"/>
+        </w:rPr>
+        <w:t>ing that the interpolation is linear.</w:t>
+      </w:r>
+    </w:p>
+    <w:p>
+      <w:pPr>
+        <w:keepNext/>
+      </w:pPr>
+      <w:r>
+        <w:rPr>
+          <w:noProof/>
+        </w:rPr>
+        <w:lastRenderedPageBreak/>
+        <w:drawing>
+          <wp:inline distT="0" distB="0" distL="0" distR="0" wp14:anchorId="1B60D625" wp14:editId="6D04065B">
+            <wp:extent cx="5943600" cy="2465070"/>
+            <wp:effectExtent l="0" t="0" r="0" b="0"/>
+            <wp:docPr id="2" name="Picture 2"/>
+            <wp:cNvGraphicFramePr>
+              <a:graphicFrameLocks xmlns:a="http://schemas.openxmlformats.org/drawingml/2006/main" noChangeAspect="1"/>
+            </wp:cNvGraphicFramePr>
+            <a:graphic xmlns:a="http://schemas.openxmlformats.org/drawingml/2006/main">
+              <a:graphicData uri="http://schemas.openxmlformats.org/drawingml/2006/picture">
+                <pic:pic xmlns:pic="http://schemas.openxmlformats.org/drawingml/2006/picture">
+                  <pic:nvPicPr>
+                    <pic:cNvPr id="1" name=""/>
+                    <pic:cNvPicPr/>
+                  </pic:nvPicPr>
+                  <pic:blipFill>
+                    <a:blip r:embed="rId6"/>
+                    <a:stretch>
+                      <a:fillRect/>
+                    </a:stretch>
+                  </pic:blipFill>
+                  <pic:spPr>
+                    <a:xfrm>
+                      <a:off x="0" y="0"/>
+                      <a:ext cx="5943600" cy="2465070"/>
+                    </a:xfrm>
+                    <a:prstGeom prst="rect">
+                      <a:avLst/>
+                    </a:prstGeom>
+                  </pic:spPr>
+                </pic:pic>
+              </a:graphicData>
+            </a:graphic>
+          </wp:inline>
+        </w:drawing>
+      </w:r>
+    </w:p>
+    <w:p>
+      <w:pPr>
+        <w:pStyle w:val="Caption"/>
+        <w:rPr>
+          <w:rFonts w:ascii="Garamond" w:hAnsi="Garamond"/>
+          <w:sz w:val="28"/>
+          <w:szCs w:val="28"/>
+        </w:rPr>
+      </w:pPr>
+      <w:r>
+        <w:t xml:space="preserve">Figure </w:t>
+      </w:r>
+      <w:fldSimple w:instr=" SEQ Figure \* ARABIC ">
+        <w:r>
+          <w:rPr>
+            <w:noProof/>
+          </w:rPr>
+          <w:t>2</w:t>
+        </w:r>
+      </w:fldSimple>
+      <w:r>
+        <w:t>: Some of the functions created using our interpolation methods, displayed in graph form at the end of our project. Because the point density of the da</w:t>
+      </w:r>
+      <w:r>
+        <w:t>tabase is so high, the interpolation</w:t>
+      </w:r>
+      <w:r>
+        <w:t xml:space="preserve"> appear</w:t>
+      </w:r>
+      <w:r>
+        <w:t>s</w:t>
+      </w:r>
+      <w:r>
+        <w:t xml:space="preserve"> to be nonlinear even</w:t>
+      </w:r>
+      <w:r>
+        <w:t xml:space="preserve"> though it is</w:t>
+      </w:r>
+      <w:r>
+        <w:t>.</w:t>
+      </w:r>
+    </w:p>
+    <w:p>
+      <w:pPr>
+        <w:rPr>
+          <w:rFonts w:ascii="Garamond" w:hAnsi="Garamond"/>
+          <w:sz w:val="28"/>
+          <w:szCs w:val="28"/>
+        </w:rPr>
+      </w:pPr>
+      <w:r>
+        <w:rPr>
+          <w:rFonts w:ascii="Garamond" w:hAnsi="Garamond"/>
+          <w:sz w:val="28"/>
+          <w:szCs w:val="28"/>
+        </w:rPr>
+        <w:t>The</w:t>
+      </w:r>
+      <w:r>
+        <w:rPr>
+          <w:rFonts w:ascii="Garamond" w:hAnsi="Garamond"/>
+          <w:sz w:val="28"/>
+          <w:szCs w:val="28"/>
+        </w:rPr>
+        <w:t xml:space="preserve"> exterior graphic shows the exterior of the star as a whole. The surface of the star changes color in response to its changing radius over the range of its maximum and minimum radii. We did not fully anticipate being able to make the star fade to white as it became a white dwarf (for 0.1 and 0.5 </w:t>
+      </w:r>
+      <w:proofErr w:type="spellStart"/>
+      <w:r>
+        <w:rPr>
+          <w:rFonts w:ascii="Garamond" w:hAnsi="Garamond"/>
+          <w:sz w:val="28"/>
+          <w:szCs w:val="28"/>
+        </w:rPr>
+        <w:t>MSun</w:t>
+      </w:r>
+      <w:proofErr w:type="spellEnd"/>
+      <w:r>
+        <w:rPr>
+          <w:rFonts w:ascii="Garamond" w:hAnsi="Garamond"/>
+          <w:sz w:val="28"/>
+          <w:szCs w:val="28"/>
+        </w:rPr>
+        <w:t xml:space="preserve"> stars) or show a planetary nebula at the end of the life of a 1 </w:t>
+      </w:r>
+      <w:proofErr w:type="spellStart"/>
+      <w:r>
+        <w:rPr>
+          <w:rFonts w:ascii="Garamond" w:hAnsi="Garamond"/>
+          <w:sz w:val="28"/>
+          <w:szCs w:val="28"/>
+        </w:rPr>
+        <w:t>MSun</w:t>
+      </w:r>
+      <w:proofErr w:type="spellEnd"/>
+      <w:r>
+        <w:rPr>
+          <w:rFonts w:ascii="Garamond" w:hAnsi="Garamond"/>
+          <w:sz w:val="28"/>
+          <w:szCs w:val="28"/>
+        </w:rPr>
+        <w:t xml:space="preserve"> star, but it was completed.</w:t>
+      </w:r>
+      <w:r>
+        <w:rPr>
+          <w:rFonts w:ascii="Garamond" w:hAnsi="Garamond"/>
+          <w:sz w:val="28"/>
+          <w:szCs w:val="28"/>
+        </w:rPr>
+        <w:t xml:space="preserve"> Due to the wide range of sizes that a star can take, scaling functions had to be created to switch the </w:t>
+      </w:r>
+      <w:proofErr w:type="spellStart"/>
+      <w:r>
+        <w:rPr>
+          <w:rFonts w:ascii="Garamond" w:hAnsi="Garamond"/>
+          <w:sz w:val="28"/>
+          <w:szCs w:val="28"/>
+        </w:rPr>
+        <w:t>PlotRange</w:t>
+      </w:r>
+      <w:proofErr w:type="spellEnd"/>
+      <w:r>
+        <w:rPr>
+          <w:rFonts w:ascii="Garamond" w:hAnsi="Garamond"/>
+          <w:sz w:val="28"/>
+          <w:szCs w:val="28"/>
+        </w:rPr>
+        <w:t xml:space="preserve"> based on its current size, which will cause the star to sometimes look as if it has undergone major compression when it is simply a change of scale. Also included are a set of text readouts that give information about the mass, surface temperature, core temperature, radius, luminosity, and age at any point in the star’s life. Something else that was originally unanticipated but completed was a </w:t>
+      </w:r>
+      <w:proofErr w:type="spellStart"/>
+      <w:r>
+        <w:rPr>
+          <w:rFonts w:ascii="Garamond" w:hAnsi="Garamond"/>
+          <w:sz w:val="28"/>
+          <w:szCs w:val="28"/>
+        </w:rPr>
+        <w:t>BarChart</w:t>
+      </w:r>
+      <w:proofErr w:type="spellEnd"/>
+      <w:r>
+        <w:rPr>
+          <w:rFonts w:ascii="Garamond" w:hAnsi="Garamond"/>
+          <w:sz w:val="28"/>
+          <w:szCs w:val="28"/>
+        </w:rPr>
+        <w:t xml:space="preserve"> that expressed the elemental composition of the star </w:t>
+      </w:r>
+      <w:r>
+        <w:rPr>
+          <w:rFonts w:ascii="Garamond" w:hAnsi="Garamond"/>
+          <w:sz w:val="28"/>
+          <w:szCs w:val="28"/>
+        </w:rPr>
+        <w:t xml:space="preserve">by mass. Next, there is a core graphic that expresses the elemental composition of the star by radius. What was proposed was a single core graphic, whereas we ended up allowing the user to choose whether the core graphic was to be viewed on its own scale or on the scale of the star as a whole. The last graphic was an HR-diagram (Hertzsprung-Russell), which is a plot of luminosity vs surface temperature. This is widely used by astronomers to observe what stage the star is in its life. Our HR-diagram </w:t>
+      </w:r>
+      <w:r>
+        <w:rPr>
+          <w:rFonts w:ascii="Garamond" w:hAnsi="Garamond"/>
+          <w:sz w:val="28"/>
+          <w:szCs w:val="28"/>
+        </w:rPr>
+        <w:t>features a point representing the star which follows along a dashed path that represents its path from the start of the time frame to the end. The x-axis is reversed, and the y-axis is logarithmic to fit the formatting of HR-diagrams today.</w:t>
+      </w:r>
+    </w:p>
+    <w:p>
+      <w:pPr>
+        <w:rPr>
+          <w:rFonts w:ascii="Garamond" w:hAnsi="Garamond"/>
+          <w:sz w:val="28"/>
+          <w:szCs w:val="28"/>
+        </w:rPr>
+      </w:pPr>
+      <w:r>
+        <w:rPr>
+          <w:rFonts w:ascii="Garamond" w:hAnsi="Garamond"/>
+          <w:sz w:val="28"/>
+          <w:szCs w:val="28"/>
+        </w:rPr>
+        <w:t xml:space="preserve">We did not originally propose to include a user interface, but this has also been incorporated. It consists of a home screen that allows for the user to pick the starting </w:t>
+      </w:r>
+      <w:r>
+        <w:rPr>
+          <w:rFonts w:ascii="Garamond" w:hAnsi="Garamond"/>
+          <w:sz w:val="28"/>
+          <w:szCs w:val="28"/>
+        </w:rPr>
+        <w:lastRenderedPageBreak/>
+        <w:t>mass. This then leads to a window where the user is able to set a lower and upper bound on the region of the star’s life being viewed</w:t>
+      </w:r>
+      <w:r>
+        <w:rPr>
+          <w:rFonts w:ascii="Garamond" w:hAnsi="Garamond"/>
+          <w:sz w:val="28"/>
+          <w:szCs w:val="28"/>
+        </w:rPr>
+        <w:t>. This information is then used to initialize the star and the simulation. It is important to note that many quantities are expressed as multiples of the sun’s properties. Throughout the entirety of our project, we have worked with Dr. Carini concerning the Astronomical/Astrophysical aspects of our project. We offered our project as a demonstration for future Astronomy classes that he would teach (granted that it accomplished what is suppos</w:t>
+      </w:r>
+      <w:r>
+        <w:rPr>
+          <w:rFonts w:ascii="Garamond" w:hAnsi="Garamond"/>
+          <w:sz w:val="28"/>
+          <w:szCs w:val="28"/>
+        </w:rPr>
+        <w:t>ed to), and he has recently (Reese, insert his decision here).</w:t>
+      </w:r>
     </w:p>
     <w:sectPr>
       <w:pgSz w:w="12240" w:h="15840"/>
@@ -799,6 +1050,27 @@
     <w:name w:val="Normal"/>
     <w:qFormat/>
   </w:style>
+  <w:style w:type="paragraph" w:styleId="Heading1">
+    <w:name w:val="heading 1"/>
+    <w:basedOn w:val="Normal"/>
+    <w:next w:val="Normal"/>
+    <w:link w:val="Heading1Char"/>
+    <w:uiPriority w:val="9"/>
+    <w:qFormat/>
+    <w:rsid w:val="00DD298F"/>
+    <w:pPr>
+      <w:keepNext/>
+      <w:keepLines/>
+      <w:spacing w:before="240" w:after="0"/>
+      <w:outlineLvl w:val="0"/>
+    </w:pPr>
+    <w:rPr>
+      <w:rFonts w:asciiTheme="majorHAnsi" w:eastAsiaTheme="majorEastAsia" w:hAnsiTheme="majorHAnsi" w:cstheme="majorBidi"/>
+      <w:color w:val="2E74B5" w:themeColor="accent1" w:themeShade="BF"/>
+      <w:sz w:val="32"/>
+      <w:szCs w:val="32"/>
+    </w:rPr>
+  </w:style>
   <w:style w:type="character" w:default="1" w:styleId="DefaultParagraphFont">
     <w:name w:val="Default Paragraph Font"/>
     <w:uiPriority w:val="1"/>
@@ -825,6 +1097,49 @@
     <w:uiPriority w:val="99"/>
     <w:semiHidden/>
     <w:unhideWhenUsed/>
+  </w:style>
+  <w:style w:type="character" w:styleId="Hyperlink">
+    <w:name w:val="Hyperlink"/>
+    <w:basedOn w:val="DefaultParagraphFont"/>
+    <w:uiPriority w:val="99"/>
+    <w:unhideWhenUsed/>
+    <w:rsid w:val="00FA4E19"/>
+    <w:rPr>
+      <w:color w:val="0563C1" w:themeColor="hyperlink"/>
+      <w:u w:val="single"/>
+    </w:rPr>
+  </w:style>
+  <w:style w:type="paragraph" w:styleId="Caption">
+    <w:name w:val="caption"/>
+    <w:basedOn w:val="Normal"/>
+    <w:next w:val="Normal"/>
+    <w:uiPriority w:val="35"/>
+    <w:unhideWhenUsed/>
+    <w:qFormat/>
+    <w:rsid w:val="002B38BA"/>
+    <w:pPr>
+      <w:spacing w:after="200" w:line="240" w:lineRule="auto"/>
+    </w:pPr>
+    <w:rPr>
+      <w:i/>
+      <w:iCs/>
+      <w:color w:val="44546A" w:themeColor="text2"/>
+      <w:sz w:val="18"/>
+      <w:szCs w:val="18"/>
+    </w:rPr>
+  </w:style>
+  <w:style w:type="character" w:customStyle="1" w:styleId="Heading1Char">
+    <w:name w:val="Heading 1 Char"/>
+    <w:basedOn w:val="DefaultParagraphFont"/>
+    <w:link w:val="Heading1"/>
+    <w:uiPriority w:val="9"/>
+    <w:rsid w:val="00DD298F"/>
+    <w:rPr>
+      <w:rFonts w:asciiTheme="majorHAnsi" w:eastAsiaTheme="majorEastAsia" w:hAnsiTheme="majorHAnsi" w:cstheme="majorBidi"/>
+      <w:color w:val="2E74B5" w:themeColor="accent1" w:themeShade="BF"/>
+      <w:sz w:val="32"/>
+      <w:szCs w:val="32"/>
+    </w:rPr>
   </w:style>
 </w:styles>
 </file>

--- a/2-Detailed Description of Project.docx
+++ b/2-Detailed Description of Project.docx
@@ -90,7 +90,15 @@
           <w:sz w:val="28"/>
           <w:szCs w:val="28"/>
         </w:rPr>
-        <w:t xml:space="preserve">The user controls both of those quantities, and  </w:t>
+        <w:t xml:space="preserve">The user controls both of those quantities, and </w:t>
+      </w:r>
+      <w:r>
+        <w:rPr>
+          <w:rFonts w:ascii="Garamond" w:hAnsi="Garamond"/>
+          <w:sz w:val="28"/>
+          <w:szCs w:val="28"/>
+        </w:rPr>
+        <w:t>the graphics generated update dynamically via Manipulate.</w:t>
       </w:r>
     </w:p>
     <w:p>
@@ -100,24 +108,38 @@
       <w:r>
         <w:t>Data</w:t>
       </w:r>
-      <w:bookmarkStart w:id="0" w:name="_GoBack"/>
-      <w:bookmarkEnd w:id="0"/>
-    </w:p>
-    <w:p>
-      <w:pPr>
-        <w:rPr>
-          <w:rFonts w:ascii="Garamond" w:hAnsi="Garamond"/>
-          <w:sz w:val="28"/>
-          <w:szCs w:val="28"/>
-        </w:rPr>
-      </w:pPr>
-      <w:r>
-        <w:rPr>
-          <w:rFonts w:ascii="Garamond" w:hAnsi="Garamond"/>
-          <w:sz w:val="28"/>
-          <w:szCs w:val="28"/>
-        </w:rPr>
-        <w:t xml:space="preserve">In order to accomplish this, we use a </w:t>
+    </w:p>
+    <w:p>
+      <w:pPr>
+        <w:rPr>
+          <w:rFonts w:ascii="Garamond" w:hAnsi="Garamond"/>
+          <w:sz w:val="28"/>
+          <w:szCs w:val="28"/>
+        </w:rPr>
+      </w:pPr>
+      <w:r>
+        <w:rPr>
+          <w:rFonts w:ascii="Garamond" w:hAnsi="Garamond"/>
+          <w:sz w:val="28"/>
+          <w:szCs w:val="28"/>
+        </w:rPr>
+        <w:t>In order to accomplish this</w:t>
+      </w:r>
+      <w:r>
+        <w:rPr>
+          <w:rFonts w:ascii="Garamond" w:hAnsi="Garamond"/>
+          <w:sz w:val="28"/>
+          <w:szCs w:val="28"/>
+        </w:rPr>
+        <w:t xml:space="preserve"> task</w:t>
+      </w:r>
+      <w:r>
+        <w:rPr>
+          <w:rFonts w:ascii="Garamond" w:hAnsi="Garamond"/>
+          <w:sz w:val="28"/>
+          <w:szCs w:val="28"/>
+        </w:rPr>
+        <w:t xml:space="preserve">, we use a </w:t>
       </w:r>
       <w:r>
         <w:rPr>
@@ -127,7 +149,7 @@
         </w:rPr>
         <w:t xml:space="preserve">set of star data acquired from a website called </w:t>
       </w:r>
-      <w:hyperlink r:id="rId4" w:anchor="Using_EZ-Web" w:history="1">
+      <w:hyperlink r:id="rId5" w:anchor="Using_EZ-Web" w:history="1">
         <w:r>
           <w:rPr>
             <w:rStyle w:val="Hyperlink"/>
@@ -236,7 +258,7 @@
                     <pic:cNvPicPr/>
                   </pic:nvPicPr>
                   <pic:blipFill>
-                    <a:blip r:embed="rId5"/>
+                    <a:blip r:embed="rId6"/>
                     <a:stretch>
                       <a:fillRect/>
                     </a:stretch>
@@ -269,14 +291,24 @@
       <w:r>
         <w:t xml:space="preserve">Figure </w:t>
       </w:r>
-      <w:fldSimple w:instr=" SEQ Figure \* ARABIC ">
-        <w:r>
-          <w:rPr>
-            <w:noProof/>
-          </w:rPr>
-          <w:t>1</w:t>
-        </w:r>
-      </w:fldSimple>
+      <w:r>
+        <w:fldChar w:fldCharType="begin"/>
+      </w:r>
+      <w:r>
+        <w:instrText xml:space="preserve"> SEQ Figure \* ARABIC </w:instrText>
+      </w:r>
+      <w:r>
+        <w:fldChar w:fldCharType="separate"/>
+      </w:r>
+      <w:r>
+        <w:rPr>
+          <w:noProof/>
+        </w:rPr>
+        <w:t>1</w:t>
+      </w:r>
+      <w:r>
+        <w:fldChar w:fldCharType="end"/>
+      </w:r>
       <w:r>
         <w:t>: The main body of our dataset initialization function.</w:t>
       </w:r>
@@ -291,123 +323,20 @@
       </w:pPr>
       <w:r>
         <w:rPr>
-          <w:rFonts w:ascii="Garamond" w:hAnsi="Garamond"/>
-          <w:sz w:val="28"/>
-          <w:szCs w:val="28"/>
-        </w:rPr>
-        <w:t xml:space="preserve">These </w:t>
-      </w:r>
-      <w:r>
-        <w:rPr>
-          <w:rFonts w:ascii="Garamond" w:hAnsi="Garamond"/>
-          <w:sz w:val="28"/>
-          <w:szCs w:val="28"/>
-        </w:rPr>
-        <w:t xml:space="preserve">data </w:t>
-      </w:r>
-      <w:r>
-        <w:rPr>
-          <w:rFonts w:ascii="Garamond" w:hAnsi="Garamond"/>
-          <w:sz w:val="28"/>
-          <w:szCs w:val="28"/>
-        </w:rPr>
-        <w:t>lists ar</w:t>
-      </w:r>
-      <w:r>
-        <w:rPr>
-          <w:rFonts w:ascii="Garamond" w:hAnsi="Garamond"/>
-          <w:sz w:val="28"/>
-          <w:szCs w:val="28"/>
-        </w:rPr>
-        <w:t>e then interpolated into</w:t>
-      </w:r>
-      <w:r>
-        <w:rPr>
-          <w:rFonts w:ascii="Garamond" w:hAnsi="Garamond"/>
-          <w:sz w:val="28"/>
-          <w:szCs w:val="28"/>
-        </w:rPr>
-        <w:t xml:space="preserve"> functions</w:t>
-      </w:r>
-      <w:r>
-        <w:rPr>
-          <w:rFonts w:ascii="Garamond" w:hAnsi="Garamond"/>
-          <w:sz w:val="28"/>
-          <w:szCs w:val="28"/>
-        </w:rPr>
-        <w:t xml:space="preserve"> of time</w:t>
-      </w:r>
-      <w:r>
-        <w:rPr>
-          <w:rFonts w:ascii="Garamond" w:hAnsi="Garamond"/>
-          <w:sz w:val="28"/>
-          <w:szCs w:val="28"/>
-        </w:rPr>
-        <w:t xml:space="preserve">, </w:t>
-      </w:r>
-      <w:r>
-        <w:rPr>
-          <w:rFonts w:ascii="Garamond" w:hAnsi="Garamond"/>
-          <w:sz w:val="28"/>
-          <w:szCs w:val="28"/>
-        </w:rPr>
-        <w:t>which lets us use realistic data for the</w:t>
-      </w:r>
-      <w:r>
-        <w:rPr>
-          <w:rFonts w:ascii="Garamond" w:hAnsi="Garamond"/>
-          <w:sz w:val="28"/>
-          <w:szCs w:val="28"/>
-        </w:rPr>
-        <w:t xml:space="preserve"> star at </w:t>
-      </w:r>
-      <w:r>
-        <w:rPr>
-          <w:rFonts w:ascii="Garamond" w:hAnsi="Garamond"/>
-          <w:i/>
-          <w:sz w:val="28"/>
-          <w:szCs w:val="28"/>
-        </w:rPr>
-        <w:t>any</w:t>
-      </w:r>
-      <w:r>
-        <w:rPr>
-          <w:rFonts w:ascii="Garamond" w:hAnsi="Garamond"/>
-          <w:sz w:val="28"/>
-          <w:szCs w:val="28"/>
-        </w:rPr>
-        <w:t xml:space="preserve"> point in time within the bounds of the data provided. To avoid odd behaviors when there were large jum</w:t>
-      </w:r>
-      <w:r>
-        <w:rPr>
-          <w:rFonts w:ascii="Garamond" w:hAnsi="Garamond"/>
-          <w:sz w:val="28"/>
-          <w:szCs w:val="28"/>
-        </w:rPr>
-        <w:t>ps in time, the interpolation order of all of the functions is one, mean</w:t>
-      </w:r>
-      <w:r>
-        <w:rPr>
-          <w:rFonts w:ascii="Garamond" w:hAnsi="Garamond"/>
-          <w:sz w:val="28"/>
-          <w:szCs w:val="28"/>
-        </w:rPr>
-        <w:t>ing that the interpolation is linear.</w:t>
-      </w:r>
-    </w:p>
-    <w:p>
-      <w:pPr>
-        <w:keepNext/>
-      </w:pPr>
-      <w:r>
-        <w:rPr>
           <w:noProof/>
         </w:rPr>
-        <w:lastRenderedPageBreak/>
         <w:drawing>
-          <wp:inline distT="0" distB="0" distL="0" distR="0" wp14:anchorId="1B60D625" wp14:editId="6D04065B">
-            <wp:extent cx="5943600" cy="2465070"/>
-            <wp:effectExtent l="0" t="0" r="0" b="0"/>
+          <wp:anchor distT="0" distB="0" distL="114300" distR="114300" simplePos="0" relativeHeight="251658240" behindDoc="1" locked="0" layoutInCell="1" allowOverlap="1" wp14:anchorId="598555C2" wp14:editId="6B37D2A2">
+            <wp:simplePos x="0" y="0"/>
+            <wp:positionH relativeFrom="margin">
+              <wp:align>center</wp:align>
+            </wp:positionH>
+            <wp:positionV relativeFrom="paragraph">
+              <wp:posOffset>996731</wp:posOffset>
+            </wp:positionV>
+            <wp:extent cx="4181475" cy="1734185"/>
+            <wp:effectExtent l="0" t="0" r="9525" b="0"/>
+            <wp:wrapTopAndBottom/>
             <wp:docPr id="2" name="Picture 2"/>
             <wp:cNvGraphicFramePr>
               <a:graphicFrameLocks xmlns:a="http://schemas.openxmlformats.org/drawingml/2006/main" noChangeAspect="1"/>
@@ -420,7 +349,13 @@
                     <pic:cNvPicPr/>
                   </pic:nvPicPr>
                   <pic:blipFill>
-                    <a:blip r:embed="rId6"/>
+                    <a:blip r:embed="rId7" cstate="print">
+                      <a:extLst>
+                        <a:ext uri="{28A0092B-C50C-407E-A947-70E740481C1C}">
+                          <a14:useLocalDpi xmlns:a14="http://schemas.microsoft.com/office/drawing/2010/main" val="0"/>
+                        </a:ext>
+                      </a:extLst>
+                    </a:blip>
                     <a:stretch>
                       <a:fillRect/>
                     </a:stretch>
@@ -428,7 +363,229 @@
                   <pic:spPr>
                     <a:xfrm>
                       <a:off x="0" y="0"/>
-                      <a:ext cx="5943600" cy="2465070"/>
+                      <a:ext cx="4181475" cy="1734185"/>
+                    </a:xfrm>
+                    <a:prstGeom prst="rect">
+                      <a:avLst/>
+                    </a:prstGeom>
+                  </pic:spPr>
+                </pic:pic>
+              </a:graphicData>
+            </a:graphic>
+            <wp14:sizeRelH relativeFrom="margin">
+              <wp14:pctWidth>0</wp14:pctWidth>
+            </wp14:sizeRelH>
+            <wp14:sizeRelV relativeFrom="margin">
+              <wp14:pctHeight>0</wp14:pctHeight>
+            </wp14:sizeRelV>
+          </wp:anchor>
+        </w:drawing>
+      </w:r>
+      <w:r>
+        <w:rPr>
+          <w:rFonts w:ascii="Garamond" w:hAnsi="Garamond"/>
+          <w:sz w:val="28"/>
+          <w:szCs w:val="28"/>
+        </w:rPr>
+        <w:t xml:space="preserve">These </w:t>
+      </w:r>
+      <w:r>
+        <w:rPr>
+          <w:rFonts w:ascii="Garamond" w:hAnsi="Garamond"/>
+          <w:sz w:val="28"/>
+          <w:szCs w:val="28"/>
+        </w:rPr>
+        <w:t xml:space="preserve">data </w:t>
+      </w:r>
+      <w:r>
+        <w:rPr>
+          <w:rFonts w:ascii="Garamond" w:hAnsi="Garamond"/>
+          <w:sz w:val="28"/>
+          <w:szCs w:val="28"/>
+        </w:rPr>
+        <w:t>lists ar</w:t>
+      </w:r>
+      <w:r>
+        <w:rPr>
+          <w:rFonts w:ascii="Garamond" w:hAnsi="Garamond"/>
+          <w:sz w:val="28"/>
+          <w:szCs w:val="28"/>
+        </w:rPr>
+        <w:t>e then interpolated into</w:t>
+      </w:r>
+      <w:r>
+        <w:rPr>
+          <w:rFonts w:ascii="Garamond" w:hAnsi="Garamond"/>
+          <w:sz w:val="28"/>
+          <w:szCs w:val="28"/>
+        </w:rPr>
+        <w:t xml:space="preserve"> functions</w:t>
+      </w:r>
+      <w:r>
+        <w:rPr>
+          <w:rFonts w:ascii="Garamond" w:hAnsi="Garamond"/>
+          <w:sz w:val="28"/>
+          <w:szCs w:val="28"/>
+        </w:rPr>
+        <w:t xml:space="preserve"> of time</w:t>
+      </w:r>
+      <w:r>
+        <w:rPr>
+          <w:rFonts w:ascii="Garamond" w:hAnsi="Garamond"/>
+          <w:sz w:val="28"/>
+          <w:szCs w:val="28"/>
+        </w:rPr>
+        <w:t xml:space="preserve">, </w:t>
+      </w:r>
+      <w:r>
+        <w:rPr>
+          <w:rFonts w:ascii="Garamond" w:hAnsi="Garamond"/>
+          <w:sz w:val="28"/>
+          <w:szCs w:val="28"/>
+        </w:rPr>
+        <w:t>which lets us use realistic data for the</w:t>
+      </w:r>
+      <w:r>
+        <w:rPr>
+          <w:rFonts w:ascii="Garamond" w:hAnsi="Garamond"/>
+          <w:sz w:val="28"/>
+          <w:szCs w:val="28"/>
+        </w:rPr>
+        <w:t xml:space="preserve"> star at </w:t>
+      </w:r>
+      <w:r>
+        <w:rPr>
+          <w:rFonts w:ascii="Garamond" w:hAnsi="Garamond"/>
+          <w:i/>
+          <w:sz w:val="28"/>
+          <w:szCs w:val="28"/>
+        </w:rPr>
+        <w:t>any</w:t>
+      </w:r>
+      <w:r>
+        <w:rPr>
+          <w:rFonts w:ascii="Garamond" w:hAnsi="Garamond"/>
+          <w:sz w:val="28"/>
+          <w:szCs w:val="28"/>
+        </w:rPr>
+        <w:t xml:space="preserve"> point in time within the bounds of the data provided. To avoid odd behaviors when there were large jum</w:t>
+      </w:r>
+      <w:r>
+        <w:rPr>
+          <w:rFonts w:ascii="Garamond" w:hAnsi="Garamond"/>
+          <w:sz w:val="28"/>
+          <w:szCs w:val="28"/>
+        </w:rPr>
+        <w:t>ps in time, the interpolation order of all of the functions is one, mean</w:t>
+      </w:r>
+      <w:r>
+        <w:rPr>
+          <w:rFonts w:ascii="Garamond" w:hAnsi="Garamond"/>
+          <w:sz w:val="28"/>
+          <w:szCs w:val="28"/>
+        </w:rPr>
+        <w:t>ing that the interpolation is linear.</w:t>
+      </w:r>
+    </w:p>
+    <w:p>
+      <w:pPr>
+        <w:keepNext/>
+      </w:pPr>
+    </w:p>
+    <w:p>
+      <w:pPr>
+        <w:pStyle w:val="Caption"/>
+        <w:rPr>
+          <w:rFonts w:ascii="Garamond" w:hAnsi="Garamond"/>
+          <w:sz w:val="28"/>
+          <w:szCs w:val="28"/>
+        </w:rPr>
+      </w:pPr>
+      <w:r>
+        <w:t xml:space="preserve">Figure </w:t>
+      </w:r>
+      <w:r>
+        <w:fldChar w:fldCharType="begin"/>
+      </w:r>
+      <w:r>
+        <w:instrText xml:space="preserve"> SEQ Figure \* ARABIC </w:instrText>
+      </w:r>
+      <w:r>
+        <w:fldChar w:fldCharType="separate"/>
+      </w:r>
+      <w:r>
+        <w:rPr>
+          <w:noProof/>
+        </w:rPr>
+        <w:t>2</w:t>
+      </w:r>
+      <w:r>
+        <w:fldChar w:fldCharType="end"/>
+      </w:r>
+      <w:r>
+        <w:t>: Some of the functions created using our interpolation methods, displayed in graph form at the end of our project. Because the point density of the da</w:t>
+      </w:r>
+      <w:r>
+        <w:t>tabase is so high, the interpolation</w:t>
+      </w:r>
+      <w:r>
+        <w:t xml:space="preserve"> appear</w:t>
+      </w:r>
+      <w:r>
+        <w:t>s</w:t>
+      </w:r>
+      <w:r>
+        <w:t xml:space="preserve"> to be nonlinear even</w:t>
+      </w:r>
+      <w:r>
+        <w:t xml:space="preserve"> though it is</w:t>
+      </w:r>
+      <w:r>
+        <w:t>.</w:t>
+      </w:r>
+    </w:p>
+    <w:p>
+      <w:pPr>
+        <w:pStyle w:val="Heading1"/>
+      </w:pPr>
+      <w:r>
+        <w:lastRenderedPageBreak/>
+        <w:t>Display</w:t>
+      </w:r>
+    </w:p>
+    <w:p>
+      <w:pPr>
+        <w:keepNext/>
+      </w:pPr>
+      <w:r>
+        <w:rPr>
+          <w:noProof/>
+        </w:rPr>
+        <w:drawing>
+          <wp:inline distT="0" distB="0" distL="0" distR="0" wp14:anchorId="053D0E87" wp14:editId="12630725">
+            <wp:extent cx="5943600" cy="3876040"/>
+            <wp:effectExtent l="0" t="0" r="0" b="0"/>
+            <wp:docPr id="3" name="Picture 3"/>
+            <wp:cNvGraphicFramePr>
+              <a:graphicFrameLocks xmlns:a="http://schemas.openxmlformats.org/drawingml/2006/main" noChangeAspect="1"/>
+            </wp:cNvGraphicFramePr>
+            <a:graphic xmlns:a="http://schemas.openxmlformats.org/drawingml/2006/main">
+              <a:graphicData uri="http://schemas.openxmlformats.org/drawingml/2006/picture">
+                <pic:pic xmlns:pic="http://schemas.openxmlformats.org/drawingml/2006/picture">
+                  <pic:nvPicPr>
+                    <pic:cNvPr id="1" name=""/>
+                    <pic:cNvPicPr/>
+                  </pic:nvPicPr>
+                  <pic:blipFill>
+                    <a:blip r:embed="rId8"/>
+                    <a:stretch>
+                      <a:fillRect/>
+                    </a:stretch>
+                  </pic:blipFill>
+                  <pic:spPr>
+                    <a:xfrm>
+                      <a:off x="0" y="0"/>
+                      <a:ext cx="5943600" cy="3876040"/>
                     </a:xfrm>
                     <a:prstGeom prst="rect">
                       <a:avLst/>
@@ -444,207 +601,964 @@
     <w:p>
       <w:pPr>
         <w:pStyle w:val="Caption"/>
-        <w:rPr>
-          <w:rFonts w:ascii="Garamond" w:hAnsi="Garamond"/>
-          <w:sz w:val="28"/>
-          <w:szCs w:val="28"/>
-        </w:rPr>
       </w:pPr>
       <w:r>
         <w:t xml:space="preserve">Figure </w:t>
       </w:r>
-      <w:fldSimple w:instr=" SEQ Figure \* ARABIC ">
-        <w:r>
-          <w:rPr>
-            <w:noProof/>
-          </w:rPr>
-          <w:t>2</w:t>
-        </w:r>
-      </w:fldSimple>
-      <w:r>
-        <w:t>: Some of the functions created using our interpolation methods, displayed in graph form at the end of our project. Because the point density of the da</w:t>
-      </w:r>
-      <w:r>
-        <w:t>tabase is so high, the interpolation</w:t>
-      </w:r>
-      <w:r>
-        <w:t xml:space="preserve"> appear</w:t>
-      </w:r>
-      <w:r>
+      <w:r>
+        <w:fldChar w:fldCharType="begin"/>
+      </w:r>
+      <w:r>
+        <w:instrText xml:space="preserve"> SEQ Figure \* ARABIC </w:instrText>
+      </w:r>
+      <w:r>
+        <w:fldChar w:fldCharType="separate"/>
+      </w:r>
+      <w:r>
+        <w:rPr>
+          <w:noProof/>
+        </w:rPr>
+        <w:t>3</w:t>
+      </w:r>
+      <w:r>
+        <w:fldChar w:fldCharType="end"/>
+      </w:r>
+      <w:r>
+        <w:t>: The full display generated by our code.</w:t>
+      </w:r>
+    </w:p>
+    <w:p>
+      <w:pPr>
+        <w:pStyle w:val="Heading2"/>
+      </w:pPr>
+      <w:r>
+        <w:t>Exterior</w:t>
+      </w:r>
+    </w:p>
+    <w:p>
+      <w:pPr>
+        <w:rPr>
+          <w:rFonts w:ascii="Garamond" w:hAnsi="Garamond"/>
+          <w:sz w:val="28"/>
+          <w:szCs w:val="28"/>
+        </w:rPr>
+      </w:pPr>
+      <w:r>
+        <w:rPr>
+          <w:rFonts w:ascii="Garamond" w:hAnsi="Garamond"/>
+          <w:sz w:val="28"/>
+          <w:szCs w:val="28"/>
+        </w:rPr>
+        <w:t>The</w:t>
+      </w:r>
+      <w:r>
+        <w:rPr>
+          <w:rFonts w:ascii="Garamond" w:hAnsi="Garamond"/>
+          <w:sz w:val="28"/>
+          <w:szCs w:val="28"/>
+        </w:rPr>
+        <w:t xml:space="preserve"> top left</w:t>
+      </w:r>
+      <w:r>
+        <w:rPr>
+          <w:rFonts w:ascii="Garamond" w:hAnsi="Garamond"/>
+          <w:sz w:val="28"/>
+          <w:szCs w:val="28"/>
+        </w:rPr>
+        <w:t xml:space="preserve"> graphic shows the exterior of the star as a whole. The surface of the star changes color in response to its changing radius over the range of its maxi</w:t>
+      </w:r>
+      <w:r>
+        <w:rPr>
+          <w:rFonts w:ascii="Garamond" w:hAnsi="Garamond"/>
+          <w:sz w:val="28"/>
+          <w:szCs w:val="28"/>
+        </w:rPr>
+        <w:t xml:space="preserve">mum and minimum radii. Generally the color scales as a function of radius, but in special cases </w:t>
+      </w:r>
+      <w:r>
+        <w:rPr>
+          <w:rFonts w:ascii="Garamond" w:hAnsi="Garamond"/>
+          <w:sz w:val="28"/>
+          <w:szCs w:val="28"/>
+        </w:rPr>
+        <w:t xml:space="preserve">(where the EZ-Web data runs all the way to a major event stage in the star’s life) other things will happen, such as the star turning white to symbolize collapse into a white dwarf or rings of different colors coming off of the star to symbolize a planetary nebula. These alternative cases are something we didn’t necessarily expect to have the time to set up, and we’re kind of proud of them. </w:t>
+      </w:r>
+      <w:r>
+        <w:rPr>
+          <w:rFonts w:ascii="Garamond" w:hAnsi="Garamond"/>
+          <w:sz w:val="28"/>
+          <w:szCs w:val="28"/>
+        </w:rPr>
+        <w:t xml:space="preserve"> </w:t>
+      </w:r>
+    </w:p>
+    <w:p>
+      <w:pPr>
+        <w:rPr>
+          <w:rFonts w:ascii="Garamond" w:hAnsi="Garamond"/>
+          <w:sz w:val="28"/>
+          <w:szCs w:val="28"/>
+        </w:rPr>
+      </w:pPr>
+      <w:r>
+        <w:rPr>
+          <w:rFonts w:ascii="Garamond" w:hAnsi="Garamond"/>
+          <w:sz w:val="28"/>
+          <w:szCs w:val="28"/>
+        </w:rPr>
+        <w:t xml:space="preserve">Due to the wide range of sizes that a </w:t>
+      </w:r>
+      <w:r>
+        <w:rPr>
+          <w:rFonts w:ascii="Garamond" w:hAnsi="Garamond"/>
+          <w:sz w:val="28"/>
+          <w:szCs w:val="28"/>
+        </w:rPr>
+        <w:t>star can take, a scaling function</w:t>
+      </w:r>
+      <w:r>
+        <w:rPr>
+          <w:rFonts w:ascii="Garamond" w:hAnsi="Garamond"/>
+          <w:sz w:val="28"/>
+          <w:szCs w:val="28"/>
+        </w:rPr>
+        <w:t xml:space="preserve"> had </w:t>
+      </w:r>
+      <w:r>
+        <w:rPr>
+          <w:rFonts w:ascii="Garamond" w:hAnsi="Garamond"/>
+          <w:sz w:val="28"/>
+          <w:szCs w:val="28"/>
+        </w:rPr>
+        <w:t>was</w:t>
+      </w:r>
+      <w:r>
+        <w:rPr>
+          <w:rFonts w:ascii="Garamond" w:hAnsi="Garamond"/>
+          <w:sz w:val="28"/>
+          <w:szCs w:val="28"/>
+        </w:rPr>
+        <w:t xml:space="preserve"> created to switch the </w:t>
+      </w:r>
+      <w:proofErr w:type="spellStart"/>
+      <w:r>
+        <w:rPr>
+          <w:rFonts w:ascii="Garamond" w:hAnsi="Garamond"/>
+          <w:sz w:val="28"/>
+          <w:szCs w:val="28"/>
+        </w:rPr>
+        <w:t>PlotRange</w:t>
+      </w:r>
+      <w:proofErr w:type="spellEnd"/>
+      <w:r>
+        <w:rPr>
+          <w:rFonts w:ascii="Garamond" w:hAnsi="Garamond"/>
+          <w:sz w:val="28"/>
+          <w:szCs w:val="28"/>
+        </w:rPr>
+        <w:t xml:space="preserve"> of the graphic</w:t>
+      </w:r>
+      <w:r>
+        <w:rPr>
+          <w:rFonts w:ascii="Garamond" w:hAnsi="Garamond"/>
+          <w:sz w:val="28"/>
+          <w:szCs w:val="28"/>
+        </w:rPr>
+        <w:t xml:space="preserve"> based on its current size, which will cause the star to sometimes look as if it has undergone major compression when it is simply a change of scale. </w:t>
+      </w:r>
+      <w:r>
+        <w:rPr>
+          <w:rFonts w:ascii="Garamond" w:hAnsi="Garamond"/>
+          <w:sz w:val="28"/>
+          <w:szCs w:val="28"/>
+        </w:rPr>
+        <w:t>We chose this arguably inelegant solution because we want the size change to be as obvious as possible, though that means nothing if you don’t understand it!</w:t>
+      </w:r>
+    </w:p>
+    <w:p>
+      <w:pPr>
+        <w:rPr>
+          <w:rFonts w:ascii="Garamond" w:hAnsi="Garamond"/>
+          <w:sz w:val="28"/>
+          <w:szCs w:val="28"/>
+        </w:rPr>
+      </w:pPr>
+    </w:p>
+    <w:p>
+      <w:pPr>
+        <w:pStyle w:val="Heading2"/>
+      </w:pPr>
+      <w:r>
+        <w:lastRenderedPageBreak/>
+        <w:t>Text Readouts</w:t>
+      </w:r>
+    </w:p>
+    <w:p>
+      <w:pPr>
+        <w:rPr>
+          <w:rFonts w:ascii="Garamond" w:hAnsi="Garamond"/>
+          <w:sz w:val="28"/>
+          <w:szCs w:val="28"/>
+        </w:rPr>
+      </w:pPr>
+      <w:r>
+        <w:rPr>
+          <w:rFonts w:ascii="Garamond" w:hAnsi="Garamond"/>
+          <w:sz w:val="28"/>
+          <w:szCs w:val="28"/>
+        </w:rPr>
+        <w:t>At the top right</w:t>
+      </w:r>
+      <w:r>
+        <w:rPr>
+          <w:rFonts w:ascii="Garamond" w:hAnsi="Garamond"/>
+          <w:sz w:val="28"/>
+          <w:szCs w:val="28"/>
+        </w:rPr>
+        <w:t xml:space="preserve"> are a set of text readouts that give information about the mass, surface temperature, core temperature, radius, luminosity, and age</w:t>
+      </w:r>
+      <w:r>
+        <w:rPr>
+          <w:rFonts w:ascii="Garamond" w:hAnsi="Garamond"/>
+          <w:sz w:val="28"/>
+          <w:szCs w:val="28"/>
+        </w:rPr>
+        <w:t xml:space="preserve"> of the star. These values are all compiled into a single formatted string and </w:t>
+      </w:r>
+      <w:r>
+        <w:rPr>
+          <w:rFonts w:ascii="Garamond" w:hAnsi="Garamond"/>
+          <w:sz w:val="28"/>
+          <w:szCs w:val="28"/>
+        </w:rPr>
+        <w:t>displayed in a panel for easy viewing.</w:t>
+      </w:r>
+    </w:p>
+    <w:p>
+      <w:pPr>
+        <w:pStyle w:val="Heading2"/>
+      </w:pPr>
+      <w:r>
+        <w:t>Bar Chart</w:t>
+      </w:r>
+    </w:p>
+    <w:p>
+      <w:pPr>
+        <w:rPr>
+          <w:rFonts w:ascii="Garamond" w:hAnsi="Garamond"/>
+          <w:sz w:val="28"/>
+          <w:szCs w:val="28"/>
+        </w:rPr>
+      </w:pPr>
+      <w:r>
+        <w:rPr>
+          <w:rFonts w:ascii="Garamond" w:hAnsi="Garamond"/>
+          <w:sz w:val="28"/>
+          <w:szCs w:val="28"/>
+        </w:rPr>
+        <w:t xml:space="preserve">Something else that was originally unanticipated but </w:t>
+      </w:r>
+      <w:r>
+        <w:rPr>
+          <w:rFonts w:ascii="Garamond" w:hAnsi="Garamond"/>
+          <w:sz w:val="28"/>
+          <w:szCs w:val="28"/>
+        </w:rPr>
+        <w:t>completed was a bar c</w:t>
+      </w:r>
+      <w:r>
+        <w:rPr>
+          <w:rFonts w:ascii="Garamond" w:hAnsi="Garamond"/>
+          <w:sz w:val="28"/>
+          <w:szCs w:val="28"/>
+        </w:rPr>
+        <w:t xml:space="preserve">hart that expressed the elemental composition of the </w:t>
+      </w:r>
+      <w:r>
+        <w:rPr>
+          <w:rFonts w:ascii="Garamond" w:hAnsi="Garamond"/>
+          <w:sz w:val="28"/>
+          <w:szCs w:val="28"/>
+        </w:rPr>
+        <w:t xml:space="preserve">core of the </w:t>
+      </w:r>
+      <w:r>
+        <w:rPr>
+          <w:rFonts w:ascii="Garamond" w:hAnsi="Garamond"/>
+          <w:sz w:val="28"/>
+          <w:szCs w:val="28"/>
+        </w:rPr>
+        <w:t xml:space="preserve">star </w:t>
+      </w:r>
+      <w:r>
+        <w:rPr>
+          <w:rFonts w:ascii="Garamond" w:hAnsi="Garamond"/>
+          <w:sz w:val="28"/>
+          <w:szCs w:val="28"/>
+        </w:rPr>
+        <w:t>by mass</w:t>
+      </w:r>
+      <w:r>
+        <w:rPr>
+          <w:rFonts w:ascii="Garamond" w:hAnsi="Garamond"/>
+          <w:sz w:val="28"/>
+          <w:szCs w:val="28"/>
+        </w:rPr>
+        <w:t xml:space="preserve"> (bottom </w:t>
+      </w:r>
+      <w:r>
+        <w:rPr>
+          <w:rFonts w:ascii="Garamond" w:hAnsi="Garamond"/>
+          <w:sz w:val="28"/>
+          <w:szCs w:val="28"/>
+        </w:rPr>
+        <w:t>left</w:t>
+      </w:r>
+      <w:r>
+        <w:rPr>
+          <w:rFonts w:ascii="Garamond" w:hAnsi="Garamond"/>
+          <w:sz w:val="28"/>
+          <w:szCs w:val="28"/>
+        </w:rPr>
+        <w:t>)</w:t>
+      </w:r>
+      <w:r>
+        <w:rPr>
+          <w:rFonts w:ascii="Garamond" w:hAnsi="Garamond"/>
+          <w:sz w:val="28"/>
+          <w:szCs w:val="28"/>
+        </w:rPr>
+        <w:t xml:space="preserve">. </w:t>
+      </w:r>
+      <w:r>
+        <w:rPr>
+          <w:rFonts w:ascii="Garamond" w:hAnsi="Garamond"/>
+          <w:sz w:val="28"/>
+          <w:szCs w:val="28"/>
+        </w:rPr>
+        <w:t>This was not something we included in our original proposal, but it seemed prudent given the data we were provided and it’s proven very useful for understanding the core functions of the star.</w:t>
+      </w:r>
+    </w:p>
+    <w:p>
+      <w:pPr>
+        <w:pStyle w:val="Heading2"/>
+      </w:pPr>
+      <w:r>
+        <w:t>Center Graphic</w:t>
+      </w:r>
+    </w:p>
+    <w:p>
+      <w:pPr>
+        <w:rPr>
+          <w:rFonts w:ascii="Garamond" w:hAnsi="Garamond"/>
+          <w:sz w:val="28"/>
+          <w:szCs w:val="28"/>
+        </w:rPr>
+      </w:pPr>
+      <w:r>
+        <w:rPr>
+          <w:rFonts w:ascii="Garamond" w:hAnsi="Garamond"/>
+          <w:sz w:val="28"/>
+          <w:szCs w:val="28"/>
+        </w:rPr>
+        <w:t xml:space="preserve">In the bottom center of our display is a graphic showing the internal elemental composition of the star, minus Hydrogen </w:t>
+      </w:r>
+      <w:r>
+        <w:rPr>
+          <w:rFonts w:ascii="Garamond" w:hAnsi="Garamond"/>
+          <w:sz w:val="28"/>
+          <w:szCs w:val="28"/>
+        </w:rPr>
+        <w:t xml:space="preserve">(Hydrogen </w:t>
+      </w:r>
+      <w:r>
+        <w:rPr>
+          <w:rFonts w:ascii="Garamond" w:hAnsi="Garamond"/>
+          <w:sz w:val="28"/>
+          <w:szCs w:val="28"/>
+        </w:rPr>
+        <w:t>is assumed to be everywhere that other elements are not and thus isn’t that important</w:t>
+      </w:r>
+      <w:r>
+        <w:rPr>
+          <w:rFonts w:ascii="Garamond" w:hAnsi="Garamond"/>
+          <w:sz w:val="28"/>
+          <w:szCs w:val="28"/>
+        </w:rPr>
+        <w:t xml:space="preserve"> to visualize)</w:t>
+      </w:r>
+      <w:r>
+        <w:rPr>
+          <w:rFonts w:ascii="Garamond" w:hAnsi="Garamond"/>
+          <w:sz w:val="28"/>
+          <w:szCs w:val="28"/>
+        </w:rPr>
+        <w:t>. The user can manipulate a checkbox which determines if the graphic is scaled to the entire radius of the star, or if it just shows the element composition</w:t>
+      </w:r>
+      <w:r>
+        <w:rPr>
+          <w:rFonts w:ascii="Garamond" w:hAnsi="Garamond"/>
+          <w:sz w:val="28"/>
+          <w:szCs w:val="28"/>
+        </w:rPr>
+        <w:t xml:space="preserve"> scaled to fit the space provided</w:t>
+      </w:r>
+      <w:r>
+        <w:rPr>
+          <w:rFonts w:ascii="Garamond" w:hAnsi="Garamond"/>
+          <w:sz w:val="28"/>
+          <w:szCs w:val="28"/>
+        </w:rPr>
+        <w:t>.</w:t>
+      </w:r>
+      <w:r>
+        <w:rPr>
+          <w:rFonts w:ascii="Garamond" w:hAnsi="Garamond"/>
+          <w:sz w:val="28"/>
+          <w:szCs w:val="28"/>
+        </w:rPr>
+        <w:t xml:space="preserve"> It’s interesting to note that at the beginning of our project we intended for this to be the only graphic shown. Thankfully, our mentor Dr. Carin</w:t>
+      </w:r>
+      <w:r>
+        <w:rPr>
+          <w:rFonts w:ascii="Garamond" w:hAnsi="Garamond"/>
+          <w:sz w:val="28"/>
+          <w:szCs w:val="28"/>
+        </w:rPr>
+        <w:t>i dissuaded us from this notion. Astronomers have better tools and methods for visualizing stars</w:t>
+      </w:r>
+      <w:r>
+        <w:rPr>
+          <w:rFonts w:ascii="Garamond" w:hAnsi="Garamond"/>
+          <w:sz w:val="28"/>
+          <w:szCs w:val="28"/>
+        </w:rPr>
+        <w:t xml:space="preserve"> than simple onion skin diagrams</w:t>
+      </w:r>
+      <w:r>
+        <w:rPr>
+          <w:rFonts w:ascii="Garamond" w:hAnsi="Garamond"/>
+          <w:sz w:val="28"/>
+          <w:szCs w:val="28"/>
+        </w:rPr>
+        <w:t xml:space="preserve">, and this </w:t>
+      </w:r>
+      <w:r>
+        <w:rPr>
+          <w:rFonts w:ascii="Garamond" w:hAnsi="Garamond"/>
+          <w:sz w:val="28"/>
+          <w:szCs w:val="28"/>
+        </w:rPr>
+        <w:t xml:space="preserve">form of </w:t>
+      </w:r>
+      <w:r>
+        <w:rPr>
+          <w:rFonts w:ascii="Garamond" w:hAnsi="Garamond"/>
+          <w:sz w:val="28"/>
+          <w:szCs w:val="28"/>
+        </w:rPr>
+        <w:t>readout doesn’t actually tell you as much as you’d expect.</w:t>
+      </w:r>
+    </w:p>
+    <w:p>
+      <w:pPr>
+        <w:pStyle w:val="Heading2"/>
+      </w:pPr>
+      <w:r>
+        <w:t>HRD</w:t>
+      </w:r>
+    </w:p>
+    <w:p>
+      <w:pPr>
+        <w:rPr>
+          <w:rFonts w:ascii="Garamond" w:hAnsi="Garamond"/>
+          <w:sz w:val="28"/>
+          <w:szCs w:val="28"/>
+        </w:rPr>
+      </w:pPr>
+      <w:r>
+        <w:rPr>
+          <w:rFonts w:ascii="Garamond" w:hAnsi="Garamond"/>
+          <w:sz w:val="28"/>
+          <w:szCs w:val="28"/>
+        </w:rPr>
+        <w:t xml:space="preserve">The </w:t>
+      </w:r>
+      <w:r>
+        <w:rPr>
+          <w:rFonts w:ascii="Garamond" w:hAnsi="Garamond"/>
+          <w:sz w:val="28"/>
+          <w:szCs w:val="28"/>
+        </w:rPr>
+        <w:t>bottom right</w:t>
+      </w:r>
+      <w:r>
+        <w:rPr>
+          <w:rFonts w:ascii="Garamond" w:hAnsi="Garamond"/>
+          <w:sz w:val="28"/>
+          <w:szCs w:val="28"/>
+        </w:rPr>
+        <w:t xml:space="preserve"> graphic </w:t>
+      </w:r>
+      <w:r>
+        <w:rPr>
+          <w:rFonts w:ascii="Garamond" w:hAnsi="Garamond"/>
+          <w:sz w:val="28"/>
+          <w:szCs w:val="28"/>
+        </w:rPr>
+        <w:t>is</w:t>
+      </w:r>
+      <w:r>
+        <w:rPr>
+          <w:rFonts w:ascii="Garamond" w:hAnsi="Garamond"/>
+          <w:sz w:val="28"/>
+          <w:szCs w:val="28"/>
+        </w:rPr>
+        <w:t xml:space="preserve"> a Hertzsprung-Russel Diagram, a staple of modern astronomy and a very useful tool overall. They vary in both</w:t>
+      </w:r>
+      <w:r>
+        <w:rPr>
+          <w:rFonts w:ascii="Garamond" w:hAnsi="Garamond"/>
+          <w:sz w:val="28"/>
+          <w:szCs w:val="28"/>
+        </w:rPr>
+        <w:t xml:space="preserve"> </w:t>
+      </w:r>
+      <w:r>
+        <w:rPr>
+          <w:rFonts w:ascii="Garamond" w:hAnsi="Garamond"/>
+          <w:sz w:val="28"/>
+          <w:szCs w:val="28"/>
+        </w:rPr>
+        <w:t>measurements used and area shown, but in layman’</w:t>
+      </w:r>
+      <w:r>
+        <w:rPr>
+          <w:rFonts w:ascii="Garamond" w:hAnsi="Garamond"/>
+          <w:sz w:val="28"/>
+          <w:szCs w:val="28"/>
+        </w:rPr>
+        <w:t>s terms</w:t>
+      </w:r>
+      <w:r>
+        <w:rPr>
+          <w:rFonts w:ascii="Garamond" w:hAnsi="Garamond"/>
+          <w:sz w:val="28"/>
+          <w:szCs w:val="28"/>
+        </w:rPr>
+        <w:t xml:space="preserve"> HRD</w:t>
+      </w:r>
+      <w:r>
+        <w:rPr>
+          <w:rFonts w:ascii="Garamond" w:hAnsi="Garamond"/>
+          <w:sz w:val="28"/>
+          <w:szCs w:val="28"/>
+        </w:rPr>
         <w:t>s</w:t>
       </w:r>
       <w:r>
-        <w:t xml:space="preserve"> to be nonlinear even</w:t>
-      </w:r>
-      <w:r>
-        <w:t xml:space="preserve"> though it is</w:t>
-      </w:r>
-      <w:r>
-        <w:t>.</w:t>
-      </w:r>
-    </w:p>
-    <w:p>
-      <w:pPr>
-        <w:rPr>
-          <w:rFonts w:ascii="Garamond" w:hAnsi="Garamond"/>
-          <w:sz w:val="28"/>
-          <w:szCs w:val="28"/>
-        </w:rPr>
-      </w:pPr>
-      <w:r>
-        <w:rPr>
-          <w:rFonts w:ascii="Garamond" w:hAnsi="Garamond"/>
-          <w:sz w:val="28"/>
-          <w:szCs w:val="28"/>
-        </w:rPr>
-        <w:t>The</w:t>
-      </w:r>
-      <w:r>
-        <w:rPr>
-          <w:rFonts w:ascii="Garamond" w:hAnsi="Garamond"/>
-          <w:sz w:val="28"/>
-          <w:szCs w:val="28"/>
-        </w:rPr>
-        <w:t xml:space="preserve"> exterior graphic shows the exterior of the star as a whole. The surface of the star changes color in response to its changing radius over the range of its maximum and minimum radii. We did not fully anticipate being able to make the star fade to white as it became a white dwarf (for 0.1 and 0.5 </w:t>
-      </w:r>
-      <w:proofErr w:type="spellStart"/>
-      <w:r>
-        <w:rPr>
-          <w:rFonts w:ascii="Garamond" w:hAnsi="Garamond"/>
-          <w:sz w:val="28"/>
-          <w:szCs w:val="28"/>
-        </w:rPr>
-        <w:t>MSun</w:t>
-      </w:r>
-      <w:proofErr w:type="spellEnd"/>
-      <w:r>
-        <w:rPr>
-          <w:rFonts w:ascii="Garamond" w:hAnsi="Garamond"/>
-          <w:sz w:val="28"/>
-          <w:szCs w:val="28"/>
-        </w:rPr>
-        <w:t xml:space="preserve"> stars) or show a planetary nebula at the end of the life of a 1 </w:t>
-      </w:r>
-      <w:proofErr w:type="spellStart"/>
-      <w:r>
-        <w:rPr>
-          <w:rFonts w:ascii="Garamond" w:hAnsi="Garamond"/>
-          <w:sz w:val="28"/>
-          <w:szCs w:val="28"/>
-        </w:rPr>
-        <w:t>MSun</w:t>
-      </w:r>
-      <w:proofErr w:type="spellEnd"/>
-      <w:r>
-        <w:rPr>
-          <w:rFonts w:ascii="Garamond" w:hAnsi="Garamond"/>
-          <w:sz w:val="28"/>
-          <w:szCs w:val="28"/>
-        </w:rPr>
-        <w:t xml:space="preserve"> star, but it was completed.</w:t>
-      </w:r>
-      <w:r>
-        <w:rPr>
-          <w:rFonts w:ascii="Garamond" w:hAnsi="Garamond"/>
-          <w:sz w:val="28"/>
-          <w:szCs w:val="28"/>
-        </w:rPr>
-        <w:t xml:space="preserve"> Due to the wide range of sizes that a star can take, scaling functions had to be created to switch the </w:t>
-      </w:r>
-      <w:proofErr w:type="spellStart"/>
-      <w:r>
-        <w:rPr>
-          <w:rFonts w:ascii="Garamond" w:hAnsi="Garamond"/>
-          <w:sz w:val="28"/>
-          <w:szCs w:val="28"/>
-        </w:rPr>
-        <w:t>PlotRange</w:t>
-      </w:r>
-      <w:proofErr w:type="spellEnd"/>
-      <w:r>
-        <w:rPr>
-          <w:rFonts w:ascii="Garamond" w:hAnsi="Garamond"/>
-          <w:sz w:val="28"/>
-          <w:szCs w:val="28"/>
-        </w:rPr>
-        <w:t xml:space="preserve"> based on its current size, which will cause the star to sometimes look as if it has undergone major compression when it is simply a change of scale. Also included are a set of text readouts that give information about the mass, surface temperature, core temperature, radius, luminosity, and age at any point in the star’s life. Something else that was originally unanticipated but completed was a </w:t>
-      </w:r>
-      <w:proofErr w:type="spellStart"/>
-      <w:r>
-        <w:rPr>
-          <w:rFonts w:ascii="Garamond" w:hAnsi="Garamond"/>
-          <w:sz w:val="28"/>
-          <w:szCs w:val="28"/>
-        </w:rPr>
-        <w:t>BarChart</w:t>
-      </w:r>
-      <w:proofErr w:type="spellEnd"/>
-      <w:r>
-        <w:rPr>
-          <w:rFonts w:ascii="Garamond" w:hAnsi="Garamond"/>
-          <w:sz w:val="28"/>
-          <w:szCs w:val="28"/>
-        </w:rPr>
-        <w:t xml:space="preserve"> that expressed the elemental composition of the star </w:t>
-      </w:r>
-      <w:r>
-        <w:rPr>
-          <w:rFonts w:ascii="Garamond" w:hAnsi="Garamond"/>
-          <w:sz w:val="28"/>
-          <w:szCs w:val="28"/>
-        </w:rPr>
-        <w:t xml:space="preserve">by mass. Next, there is a core graphic that expresses the elemental composition of the star by radius. What was proposed was a single core graphic, whereas we ended up allowing the user to choose whether the core graphic was to be viewed on its own scale or on the scale of the star as a whole. The last graphic was an HR-diagram (Hertzsprung-Russell), which is a plot of luminosity vs surface temperature. This is widely used by astronomers to observe what stage the star is in its life. Our HR-diagram </w:t>
-      </w:r>
-      <w:r>
-        <w:rPr>
-          <w:rFonts w:ascii="Garamond" w:hAnsi="Garamond"/>
-          <w:sz w:val="28"/>
-          <w:szCs w:val="28"/>
-        </w:rPr>
-        <w:t>features a point representing the star which follows along a dashed path that represents its path from the start of the time frame to the end. The x-axis is reversed, and the y-axis is logarithmic to fit the formatting of HR-diagrams today.</w:t>
-      </w:r>
-    </w:p>
-    <w:p>
-      <w:pPr>
-        <w:rPr>
-          <w:rFonts w:ascii="Garamond" w:hAnsi="Garamond"/>
-          <w:sz w:val="28"/>
-          <w:szCs w:val="28"/>
-        </w:rPr>
-      </w:pPr>
-      <w:r>
-        <w:rPr>
-          <w:rFonts w:ascii="Garamond" w:hAnsi="Garamond"/>
-          <w:sz w:val="28"/>
-          <w:szCs w:val="28"/>
-        </w:rPr>
-        <w:t xml:space="preserve">We did not originally propose to include a user interface, but this has also been incorporated. It consists of a home screen that allows for the user to pick the starting </w:t>
-      </w:r>
-      <w:r>
-        <w:rPr>
-          <w:rFonts w:ascii="Garamond" w:hAnsi="Garamond"/>
-          <w:sz w:val="28"/>
-          <w:szCs w:val="28"/>
-        </w:rPr>
+        <w:rPr>
+          <w:rFonts w:ascii="Garamond" w:hAnsi="Garamond"/>
+          <w:sz w:val="28"/>
+          <w:szCs w:val="28"/>
+        </w:rPr>
+        <w:t xml:space="preserve"> </w:t>
+      </w:r>
+      <w:r>
+        <w:rPr>
+          <w:rFonts w:ascii="Garamond" w:hAnsi="Garamond"/>
+          <w:sz w:val="28"/>
+          <w:szCs w:val="28"/>
+        </w:rPr>
+        <w:t>are</w:t>
+      </w:r>
+      <w:r>
+        <w:rPr>
+          <w:rFonts w:ascii="Garamond" w:hAnsi="Garamond"/>
+          <w:sz w:val="28"/>
+          <w:szCs w:val="28"/>
+        </w:rPr>
+        <w:t xml:space="preserve"> effe</w:t>
+      </w:r>
+      <w:r>
+        <w:rPr>
+          <w:rFonts w:ascii="Garamond" w:hAnsi="Garamond"/>
+          <w:sz w:val="28"/>
+          <w:szCs w:val="28"/>
+        </w:rPr>
+        <w:t>ctively</w:t>
+      </w:r>
+      <w:r>
+        <w:rPr>
+          <w:rFonts w:ascii="Garamond" w:hAnsi="Garamond"/>
+          <w:sz w:val="28"/>
+          <w:szCs w:val="28"/>
+        </w:rPr>
+        <w:t xml:space="preserve"> graph</w:t>
+      </w:r>
+      <w:r>
+        <w:rPr>
+          <w:rFonts w:ascii="Garamond" w:hAnsi="Garamond"/>
+          <w:sz w:val="28"/>
+          <w:szCs w:val="28"/>
+        </w:rPr>
+        <w:t>s</w:t>
+      </w:r>
+      <w:r>
+        <w:rPr>
+          <w:rFonts w:ascii="Garamond" w:hAnsi="Garamond"/>
+          <w:sz w:val="28"/>
+          <w:szCs w:val="28"/>
+        </w:rPr>
+        <w:t xml:space="preserve"> of brightness</w:t>
+      </w:r>
+      <w:r>
+        <w:rPr>
+          <w:rFonts w:ascii="Garamond" w:hAnsi="Garamond"/>
+          <w:sz w:val="28"/>
+          <w:szCs w:val="28"/>
+        </w:rPr>
+        <w:t xml:space="preserve"> </w:t>
+      </w:r>
+      <w:r>
+        <w:rPr>
+          <w:rFonts w:ascii="Garamond" w:hAnsi="Garamond"/>
+          <w:sz w:val="28"/>
+          <w:szCs w:val="28"/>
+        </w:rPr>
+        <w:t>(Y-Axis)</w:t>
+      </w:r>
+      <w:r>
+        <w:rPr>
+          <w:rFonts w:ascii="Garamond" w:hAnsi="Garamond"/>
+          <w:sz w:val="28"/>
+          <w:szCs w:val="28"/>
+        </w:rPr>
+        <w:t xml:space="preserve"> of the star</w:t>
+      </w:r>
+      <w:r>
+        <w:rPr>
+          <w:rFonts w:ascii="Garamond" w:hAnsi="Garamond"/>
+          <w:sz w:val="28"/>
+          <w:szCs w:val="28"/>
+        </w:rPr>
+        <w:t>,</w:t>
+      </w:r>
+      <w:r>
+        <w:rPr>
+          <w:rFonts w:ascii="Garamond" w:hAnsi="Garamond"/>
+          <w:sz w:val="28"/>
+          <w:szCs w:val="28"/>
+        </w:rPr>
+        <w:t xml:space="preserve"> vs</w:t>
+      </w:r>
+      <w:r>
+        <w:rPr>
+          <w:rFonts w:ascii="Garamond" w:hAnsi="Garamond"/>
+          <w:sz w:val="28"/>
+          <w:szCs w:val="28"/>
+        </w:rPr>
+        <w:t>. hotness</w:t>
+      </w:r>
+      <w:r>
+        <w:rPr>
+          <w:rFonts w:ascii="Garamond" w:hAnsi="Garamond"/>
+          <w:sz w:val="28"/>
+          <w:szCs w:val="28"/>
+        </w:rPr>
+        <w:t xml:space="preserve"> </w:t>
+      </w:r>
+      <w:r>
+        <w:rPr>
+          <w:rFonts w:ascii="Garamond" w:hAnsi="Garamond"/>
+          <w:sz w:val="28"/>
+          <w:szCs w:val="28"/>
+        </w:rPr>
+        <w:t xml:space="preserve">(X-Axis) of the surface of the star, with the X-Axis reversed and the Y-Axis scaled </w:t>
+      </w:r>
+      <w:r>
+        <w:rPr>
+          <w:rFonts w:ascii="Garamond" w:hAnsi="Garamond"/>
+          <w:sz w:val="28"/>
+          <w:szCs w:val="28"/>
+        </w:rPr>
+        <w:t>logarithmically</w:t>
+      </w:r>
+      <w:r>
+        <w:rPr>
+          <w:rFonts w:ascii="Garamond" w:hAnsi="Garamond"/>
+          <w:sz w:val="28"/>
+          <w:szCs w:val="28"/>
+        </w:rPr>
+        <w:t>. Ours</w:t>
+      </w:r>
+      <w:r>
+        <w:rPr>
+          <w:rFonts w:ascii="Garamond" w:hAnsi="Garamond"/>
+          <w:sz w:val="28"/>
+          <w:szCs w:val="28"/>
+        </w:rPr>
+        <w:t xml:space="preserve"> </w:t>
+      </w:r>
+      <w:r>
+        <w:rPr>
+          <w:rFonts w:ascii="Garamond" w:hAnsi="Garamond"/>
+          <w:sz w:val="28"/>
+          <w:szCs w:val="28"/>
+        </w:rPr>
+        <w:t>shows</w:t>
+      </w:r>
+      <w:r>
+        <w:rPr>
+          <w:rFonts w:ascii="Garamond" w:hAnsi="Garamond"/>
+          <w:sz w:val="28"/>
+          <w:szCs w:val="28"/>
+        </w:rPr>
+        <w:t xml:space="preserve"> a point representing the star</w:t>
+      </w:r>
+      <w:r>
+        <w:rPr>
+          <w:rFonts w:ascii="Garamond" w:hAnsi="Garamond"/>
+          <w:sz w:val="28"/>
+          <w:szCs w:val="28"/>
+        </w:rPr>
+        <w:t xml:space="preserve"> at its current position in time, as well as a dashed parametric which shows the path it will follow </w:t>
+      </w:r>
+      <w:r>
+        <w:rPr>
+          <w:rFonts w:ascii="Garamond" w:hAnsi="Garamond"/>
+          <w:sz w:val="28"/>
+          <w:szCs w:val="28"/>
+        </w:rPr>
+        <w:t>from the start of the time frame to the end</w:t>
+      </w:r>
+      <w:r>
+        <w:rPr>
+          <w:rFonts w:ascii="Garamond" w:hAnsi="Garamond"/>
+          <w:sz w:val="28"/>
+          <w:szCs w:val="28"/>
+        </w:rPr>
+        <w:t>. This was the most encouraged portion of our project by Dr. Carini, and for good reason.</w:t>
+      </w:r>
+      <w:r>
+        <w:rPr>
+          <w:rFonts w:ascii="Garamond" w:hAnsi="Garamond"/>
+          <w:sz w:val="28"/>
+          <w:szCs w:val="28"/>
+        </w:rPr>
+        <w:t xml:space="preserve"> Until we had this portion of our project fully operational, no one (including Dr. Carini) fully understood how much of a star’s life the data we were using covered. Having this portion of our project done made it exponentially easier to </w:t>
+      </w:r>
+      <w:r>
+        <w:rPr>
+          <w:rFonts w:ascii="Garamond" w:hAnsi="Garamond"/>
+          <w:sz w:val="28"/>
+          <w:szCs w:val="28"/>
+        </w:rPr>
+        <w:t>finish the rest.</w:t>
+      </w:r>
+    </w:p>
+    <w:p>
+      <w:pPr>
+        <w:pStyle w:val="Heading1"/>
+      </w:pPr>
+      <w:r>
         <w:lastRenderedPageBreak/>
-        <w:t>mass. This then leads to a window where the user is able to set a lower and upper bound on the region of the star’s life being viewed</w:t>
-      </w:r>
-      <w:r>
-        <w:rPr>
-          <w:rFonts w:ascii="Garamond" w:hAnsi="Garamond"/>
-          <w:sz w:val="28"/>
-          <w:szCs w:val="28"/>
-        </w:rPr>
-        <w:t>. This information is then used to initialize the star and the simulation. It is important to note that many quantities are expressed as multiples of the sun’s properties. Throughout the entirety of our project, we have worked with Dr. Carini concerning the Astronomical/Astrophysical aspects of our project. We offered our project as a demonstration for future Astronomy classes that he would teach (granted that it accomplished what is suppos</w:t>
-      </w:r>
-      <w:r>
-        <w:rPr>
-          <w:rFonts w:ascii="Garamond" w:hAnsi="Garamond"/>
-          <w:sz w:val="28"/>
-          <w:szCs w:val="28"/>
-        </w:rPr>
-        <w:t>ed to), and he has recently (Reese, insert his decision here).</w:t>
-      </w:r>
+        <w:t>UI</w:t>
+      </w:r>
+    </w:p>
+    <w:p>
+      <w:pPr>
+        <w:rPr>
+          <w:i/>
+        </w:rPr>
+      </w:pPr>
+      <w:r>
+        <w:rPr>
+          <w:i/>
+        </w:rPr>
+        <w:t>Insert graphic here when complete.</w:t>
+      </w:r>
+    </w:p>
+    <w:p>
+      <w:pPr>
+        <w:rPr>
+          <w:rFonts w:ascii="Garamond" w:hAnsi="Garamond"/>
+          <w:sz w:val="28"/>
+          <w:szCs w:val="28"/>
+        </w:rPr>
+      </w:pPr>
+      <w:r>
+        <w:rPr>
+          <w:rFonts w:ascii="Garamond" w:hAnsi="Garamond"/>
+          <w:sz w:val="28"/>
+          <w:szCs w:val="28"/>
+        </w:rPr>
+        <w:t xml:space="preserve">We did not originally propose to include a user interface, but this </w:t>
+      </w:r>
+      <w:r>
+        <w:rPr>
+          <w:rFonts w:ascii="Garamond" w:hAnsi="Garamond"/>
+          <w:sz w:val="28"/>
+          <w:szCs w:val="28"/>
+        </w:rPr>
+        <w:t>now been incorporated also</w:t>
+      </w:r>
+      <w:r>
+        <w:rPr>
+          <w:rFonts w:ascii="Garamond" w:hAnsi="Garamond"/>
+          <w:sz w:val="28"/>
+          <w:szCs w:val="28"/>
+        </w:rPr>
+        <w:t>. It consists of a home screen that allows for the user to pick the starting mass. This then leads to a window where the user is able to set a lower and upper bound on the region of the star’s life being viewed</w:t>
+      </w:r>
+      <w:r>
+        <w:rPr>
+          <w:rFonts w:ascii="Garamond" w:hAnsi="Garamond"/>
+          <w:sz w:val="28"/>
+          <w:szCs w:val="28"/>
+        </w:rPr>
+        <w:t xml:space="preserve">. This information is then used to initialize the star and the simulation. </w:t>
+      </w:r>
+    </w:p>
+    <w:p>
+      <w:pPr>
+        <w:pStyle w:val="Heading1"/>
+      </w:pPr>
+      <w:r>
+        <w:t>Final Notes</w:t>
+      </w:r>
+    </w:p>
+    <w:p>
+      <w:pPr>
+        <w:pStyle w:val="ListParagraph"/>
+        <w:numPr>
+          <w:ilvl w:val="0"/>
+          <w:numId w:val="1"/>
+        </w:numPr>
+        <w:rPr>
+          <w:rFonts w:ascii="Garamond" w:hAnsi="Garamond"/>
+          <w:sz w:val="28"/>
+          <w:szCs w:val="28"/>
+        </w:rPr>
+      </w:pPr>
+      <w:r>
+        <w:rPr>
+          <w:rFonts w:ascii="Garamond" w:hAnsi="Garamond"/>
+          <w:sz w:val="28"/>
+          <w:szCs w:val="28"/>
+        </w:rPr>
+        <w:t>Throughout our project, m</w:t>
+      </w:r>
+      <w:r>
+        <w:rPr>
+          <w:rFonts w:ascii="Garamond" w:hAnsi="Garamond"/>
+          <w:sz w:val="28"/>
+          <w:szCs w:val="28"/>
+        </w:rPr>
+        <w:t>any quantities are expressed as multiples of the sun’s properties</w:t>
+      </w:r>
+      <w:r>
+        <w:rPr>
+          <w:rFonts w:ascii="Garamond" w:hAnsi="Garamond"/>
+          <w:sz w:val="28"/>
+          <w:szCs w:val="28"/>
+        </w:rPr>
+        <w:t>, with a circle-dot symbol showing when this is the case</w:t>
+      </w:r>
+      <w:r>
+        <w:rPr>
+          <w:rFonts w:ascii="Garamond" w:hAnsi="Garamond"/>
+          <w:sz w:val="28"/>
+          <w:szCs w:val="28"/>
+        </w:rPr>
+        <w:t xml:space="preserve">. </w:t>
+      </w:r>
+    </w:p>
+    <w:p>
+      <w:pPr>
+        <w:pStyle w:val="ListParagraph"/>
+        <w:numPr>
+          <w:ilvl w:val="0"/>
+          <w:numId w:val="1"/>
+        </w:numPr>
+        <w:rPr>
+          <w:rFonts w:ascii="Garamond" w:hAnsi="Garamond"/>
+          <w:sz w:val="28"/>
+          <w:szCs w:val="28"/>
+        </w:rPr>
+      </w:pPr>
+      <w:r>
+        <w:rPr>
+          <w:rFonts w:ascii="Garamond" w:hAnsi="Garamond"/>
+          <w:sz w:val="28"/>
+          <w:szCs w:val="28"/>
+        </w:rPr>
+        <w:t>From the beginning</w:t>
+      </w:r>
+      <w:r>
+        <w:rPr>
+          <w:rFonts w:ascii="Garamond" w:hAnsi="Garamond"/>
+          <w:sz w:val="28"/>
+          <w:szCs w:val="28"/>
+        </w:rPr>
+        <w:t xml:space="preserve">, we have worked with Dr. Carini concerning the Astronomical/Astrophysical aspects of our project. </w:t>
+      </w:r>
+      <w:r>
+        <w:rPr>
+          <w:rFonts w:ascii="Garamond" w:hAnsi="Garamond"/>
+          <w:sz w:val="28"/>
+          <w:szCs w:val="28"/>
+        </w:rPr>
+        <w:t xml:space="preserve">He has been an amazing help in shaping our project into something that is not only cool, but also legitimately useful to astronomers and those interested </w:t>
+      </w:r>
+      <w:r>
+        <w:rPr>
+          <w:rFonts w:ascii="Garamond" w:hAnsi="Garamond"/>
+          <w:sz w:val="28"/>
+          <w:szCs w:val="28"/>
+        </w:rPr>
+        <w:t xml:space="preserve">in this topic. </w:t>
+      </w:r>
+    </w:p>
+    <w:p>
+      <w:pPr>
+        <w:pStyle w:val="ListParagraph"/>
+        <w:numPr>
+          <w:ilvl w:val="0"/>
+          <w:numId w:val="1"/>
+        </w:numPr>
+        <w:rPr>
+          <w:rFonts w:ascii="Garamond" w:hAnsi="Garamond"/>
+          <w:sz w:val="28"/>
+          <w:szCs w:val="28"/>
+        </w:rPr>
+      </w:pPr>
+      <w:r>
+        <w:rPr>
+          <w:rFonts w:ascii="Garamond" w:hAnsi="Garamond"/>
+          <w:sz w:val="28"/>
+          <w:szCs w:val="28"/>
+        </w:rPr>
+        <w:t>Dr. Carini has also demonstrated interest in taking our program and using it in the future as a teaching tool. After this submission, we intend to take it to him and see if that is still the case, and</w:t>
+      </w:r>
+      <w:r>
+        <w:rPr>
+          <w:rFonts w:ascii="Garamond" w:hAnsi="Garamond"/>
+          <w:sz w:val="28"/>
+          <w:szCs w:val="28"/>
+        </w:rPr>
+        <w:t xml:space="preserve"> if it is we</w:t>
+      </w:r>
+      <w:r>
+        <w:rPr>
+          <w:rFonts w:ascii="Garamond" w:hAnsi="Garamond"/>
+          <w:sz w:val="28"/>
+          <w:szCs w:val="28"/>
+        </w:rPr>
+        <w:t xml:space="preserve"> would continue to make the project more user friendly with this goal in mind.</w:t>
+      </w:r>
+      <w:bookmarkStart w:id="0" w:name="_GoBack"/>
+      <w:bookmarkEnd w:id="0"/>
     </w:p>
     <w:sectPr>
       <w:pgSz w:w="12240" w:h="15840"/>
@@ -654,6 +1568,127 @@
     </w:sectPr>
   </w:body>
 </w:document>
+</file>
+
+<file path=word/numbering.xml><?xml version="1.0" encoding="utf-8"?>
+<w:numbering xmlns:wpc="http://schemas.microsoft.com/office/word/2010/wordprocessingCanvas" xmlns:mc="http://schemas.openxmlformats.org/markup-compatibility/2006" xmlns:o="urn:schemas-microsoft-com:office:office" xmlns:r="http://schemas.openxmlformats.org/officeDocument/2006/relationships" xmlns:m="http://schemas.openxmlformats.org/officeDocument/2006/math" xmlns:v="urn:schemas-microsoft-com:vml" xmlns:wp14="http://schemas.microsoft.com/office/word/2010/wordprocessingDrawing" xmlns:wp="http://schemas.openxmlformats.org/drawingml/2006/wordprocessingDrawing" xmlns:w10="urn:schemas-microsoft-com:office:word" xmlns:w="http://schemas.openxmlformats.org/wordprocessingml/2006/main" xmlns:w14="http://schemas.microsoft.com/office/word/2010/wordml" xmlns:w15="http://schemas.microsoft.com/office/word/2012/wordml" xmlns:wpg="http://schemas.microsoft.com/office/word/2010/wordprocessingGroup" xmlns:wpi="http://schemas.microsoft.com/office/word/2010/wordprocessingInk" xmlns:wne="http://schemas.microsoft.com/office/word/2006/wordml" xmlns:wps="http://schemas.microsoft.com/office/word/2010/wordprocessingShape" mc:Ignorable="w14 w15 wp14">
+  <w:abstractNum w:abstractNumId="0" w15:restartNumberingAfterBreak="0">
+    <w:nsid w:val="255A238A"/>
+    <w:multiLevelType w:val="hybridMultilevel"/>
+    <w:tmpl w:val="2D24113C"/>
+    <w:lvl w:ilvl="0" w:tplc="04090001">
+      <w:start w:val="1"/>
+      <w:numFmt w:val="bullet"/>
+      <w:lvlText w:val=""/>
+      <w:lvlJc w:val="left"/>
+      <w:pPr>
+        <w:ind w:left="720" w:hanging="360"/>
+      </w:pPr>
+      <w:rPr>
+        <w:rFonts w:ascii="Symbol" w:hAnsi="Symbol" w:hint="default"/>
+      </w:rPr>
+    </w:lvl>
+    <w:lvl w:ilvl="1" w:tplc="04090003" w:tentative="1">
+      <w:start w:val="1"/>
+      <w:numFmt w:val="bullet"/>
+      <w:lvlText w:val="o"/>
+      <w:lvlJc w:val="left"/>
+      <w:pPr>
+        <w:ind w:left="1440" w:hanging="360"/>
+      </w:pPr>
+      <w:rPr>
+        <w:rFonts w:ascii="Courier New" w:hAnsi="Courier New" w:cs="Courier New" w:hint="default"/>
+      </w:rPr>
+    </w:lvl>
+    <w:lvl w:ilvl="2" w:tplc="04090005" w:tentative="1">
+      <w:start w:val="1"/>
+      <w:numFmt w:val="bullet"/>
+      <w:lvlText w:val=""/>
+      <w:lvlJc w:val="left"/>
+      <w:pPr>
+        <w:ind w:left="2160" w:hanging="360"/>
+      </w:pPr>
+      <w:rPr>
+        <w:rFonts w:ascii="Wingdings" w:hAnsi="Wingdings" w:hint="default"/>
+      </w:rPr>
+    </w:lvl>
+    <w:lvl w:ilvl="3" w:tplc="04090001" w:tentative="1">
+      <w:start w:val="1"/>
+      <w:numFmt w:val="bullet"/>
+      <w:lvlText w:val=""/>
+      <w:lvlJc w:val="left"/>
+      <w:pPr>
+        <w:ind w:left="2880" w:hanging="360"/>
+      </w:pPr>
+      <w:rPr>
+        <w:rFonts w:ascii="Symbol" w:hAnsi="Symbol" w:hint="default"/>
+      </w:rPr>
+    </w:lvl>
+    <w:lvl w:ilvl="4" w:tplc="04090003" w:tentative="1">
+      <w:start w:val="1"/>
+      <w:numFmt w:val="bullet"/>
+      <w:lvlText w:val="o"/>
+      <w:lvlJc w:val="left"/>
+      <w:pPr>
+        <w:ind w:left="3600" w:hanging="360"/>
+      </w:pPr>
+      <w:rPr>
+        <w:rFonts w:ascii="Courier New" w:hAnsi="Courier New" w:cs="Courier New" w:hint="default"/>
+      </w:rPr>
+    </w:lvl>
+    <w:lvl w:ilvl="5" w:tplc="04090005" w:tentative="1">
+      <w:start w:val="1"/>
+      <w:numFmt w:val="bullet"/>
+      <w:lvlText w:val=""/>
+      <w:lvlJc w:val="left"/>
+      <w:pPr>
+        <w:ind w:left="4320" w:hanging="360"/>
+      </w:pPr>
+      <w:rPr>
+        <w:rFonts w:ascii="Wingdings" w:hAnsi="Wingdings" w:hint="default"/>
+      </w:rPr>
+    </w:lvl>
+    <w:lvl w:ilvl="6" w:tplc="04090001" w:tentative="1">
+      <w:start w:val="1"/>
+      <w:numFmt w:val="bullet"/>
+      <w:lvlText w:val=""/>
+      <w:lvlJc w:val="left"/>
+      <w:pPr>
+        <w:ind w:left="5040" w:hanging="360"/>
+      </w:pPr>
+      <w:rPr>
+        <w:rFonts w:ascii="Symbol" w:hAnsi="Symbol" w:hint="default"/>
+      </w:rPr>
+    </w:lvl>
+    <w:lvl w:ilvl="7" w:tplc="04090003" w:tentative="1">
+      <w:start w:val="1"/>
+      <w:numFmt w:val="bullet"/>
+      <w:lvlText w:val="o"/>
+      <w:lvlJc w:val="left"/>
+      <w:pPr>
+        <w:ind w:left="5760" w:hanging="360"/>
+      </w:pPr>
+      <w:rPr>
+        <w:rFonts w:ascii="Courier New" w:hAnsi="Courier New" w:cs="Courier New" w:hint="default"/>
+      </w:rPr>
+    </w:lvl>
+    <w:lvl w:ilvl="8" w:tplc="04090005" w:tentative="1">
+      <w:start w:val="1"/>
+      <w:numFmt w:val="bullet"/>
+      <w:lvlText w:val=""/>
+      <w:lvlJc w:val="left"/>
+      <w:pPr>
+        <w:ind w:left="6480" w:hanging="360"/>
+      </w:pPr>
+      <w:rPr>
+        <w:rFonts w:ascii="Wingdings" w:hAnsi="Wingdings" w:hint="default"/>
+      </w:rPr>
+    </w:lvl>
+  </w:abstractNum>
+  <w:num w:numId="1">
+    <w:abstractNumId w:val="0"/>
+  </w:num>
+</w:numbering>
 </file>
 
 <file path=word/styles.xml><?xml version="1.0" encoding="utf-8"?>
@@ -1071,6 +2106,28 @@
       <w:szCs w:val="32"/>
     </w:rPr>
   </w:style>
+  <w:style w:type="paragraph" w:styleId="Heading2">
+    <w:name w:val="heading 2"/>
+    <w:basedOn w:val="Normal"/>
+    <w:next w:val="Normal"/>
+    <w:link w:val="Heading2Char"/>
+    <w:uiPriority w:val="9"/>
+    <w:unhideWhenUsed/>
+    <w:qFormat/>
+    <w:rsid w:val="00535C06"/>
+    <w:pPr>
+      <w:keepNext/>
+      <w:keepLines/>
+      <w:spacing w:before="40" w:after="0"/>
+      <w:outlineLvl w:val="1"/>
+    </w:pPr>
+    <w:rPr>
+      <w:rFonts w:asciiTheme="majorHAnsi" w:eastAsiaTheme="majorEastAsia" w:hAnsiTheme="majorHAnsi" w:cstheme="majorBidi"/>
+      <w:color w:val="2E74B5" w:themeColor="accent1" w:themeShade="BF"/>
+      <w:sz w:val="26"/>
+      <w:szCs w:val="26"/>
+    </w:rPr>
+  </w:style>
   <w:style w:type="character" w:default="1" w:styleId="DefaultParagraphFont">
     <w:name w:val="Default Paragraph Font"/>
     <w:uiPriority w:val="1"/>
@@ -1140,6 +2197,30 @@
       <w:sz w:val="32"/>
       <w:szCs w:val="32"/>
     </w:rPr>
+  </w:style>
+  <w:style w:type="character" w:customStyle="1" w:styleId="Heading2Char">
+    <w:name w:val="Heading 2 Char"/>
+    <w:basedOn w:val="DefaultParagraphFont"/>
+    <w:link w:val="Heading2"/>
+    <w:uiPriority w:val="9"/>
+    <w:rsid w:val="00535C06"/>
+    <w:rPr>
+      <w:rFonts w:asciiTheme="majorHAnsi" w:eastAsiaTheme="majorEastAsia" w:hAnsiTheme="majorHAnsi" w:cstheme="majorBidi"/>
+      <w:color w:val="2E74B5" w:themeColor="accent1" w:themeShade="BF"/>
+      <w:sz w:val="26"/>
+      <w:szCs w:val="26"/>
+    </w:rPr>
+  </w:style>
+  <w:style w:type="paragraph" w:styleId="ListParagraph">
+    <w:name w:val="List Paragraph"/>
+    <w:basedOn w:val="Normal"/>
+    <w:uiPriority w:val="34"/>
+    <w:qFormat/>
+    <w:rsid w:val="00C02C7D"/>
+    <w:pPr>
+      <w:ind w:left="720"/>
+      <w:contextualSpacing/>
+    </w:pPr>
   </w:style>
 </w:styles>
 </file>

--- a/2-Detailed Description of Project.docx
+++ b/2-Detailed Description of Project.docx
@@ -291,24 +291,14 @@
       <w:r>
         <w:t xml:space="preserve">Figure </w:t>
       </w:r>
-      <w:r>
-        <w:fldChar w:fldCharType="begin"/>
-      </w:r>
-      <w:r>
-        <w:instrText xml:space="preserve"> SEQ Figure \* ARABIC </w:instrText>
-      </w:r>
-      <w:r>
-        <w:fldChar w:fldCharType="separate"/>
-      </w:r>
-      <w:r>
-        <w:rPr>
-          <w:noProof/>
-        </w:rPr>
-        <w:t>1</w:t>
-      </w:r>
-      <w:r>
-        <w:fldChar w:fldCharType="end"/>
-      </w:r>
+      <w:fldSimple w:instr=" SEQ Figure \* ARABIC ">
+        <w:r>
+          <w:rPr>
+            <w:noProof/>
+          </w:rPr>
+          <w:t>1</w:t>
+        </w:r>
+      </w:fldSimple>
       <w:r>
         <w:t>: The main body of our dataset initialization function.</w:t>
       </w:r>
@@ -504,24 +494,14 @@
       <w:r>
         <w:t xml:space="preserve">Figure </w:t>
       </w:r>
-      <w:r>
-        <w:fldChar w:fldCharType="begin"/>
-      </w:r>
-      <w:r>
-        <w:instrText xml:space="preserve"> SEQ Figure \* ARABIC </w:instrText>
-      </w:r>
-      <w:r>
-        <w:fldChar w:fldCharType="separate"/>
-      </w:r>
-      <w:r>
-        <w:rPr>
-          <w:noProof/>
-        </w:rPr>
-        <w:t>2</w:t>
-      </w:r>
-      <w:r>
-        <w:fldChar w:fldCharType="end"/>
-      </w:r>
+      <w:fldSimple w:instr=" SEQ Figure \* ARABIC ">
+        <w:r>
+          <w:rPr>
+            <w:noProof/>
+          </w:rPr>
+          <w:t>2</w:t>
+        </w:r>
+      </w:fldSimple>
       <w:r>
         <w:t>: Some of the functions created using our interpolation methods, displayed in graph form at the end of our project. Because the point density of the da</w:t>
       </w:r>
@@ -605,24 +585,14 @@
       <w:r>
         <w:t xml:space="preserve">Figure </w:t>
       </w:r>
-      <w:r>
-        <w:fldChar w:fldCharType="begin"/>
-      </w:r>
-      <w:r>
-        <w:instrText xml:space="preserve"> SEQ Figure \* ARABIC </w:instrText>
-      </w:r>
-      <w:r>
-        <w:fldChar w:fldCharType="separate"/>
-      </w:r>
-      <w:r>
-        <w:rPr>
-          <w:noProof/>
-        </w:rPr>
-        <w:t>3</w:t>
-      </w:r>
-      <w:r>
-        <w:fldChar w:fldCharType="end"/>
-      </w:r>
+      <w:fldSimple w:instr=" SEQ Figure \* ARABIC ">
+        <w:r>
+          <w:rPr>
+            <w:noProof/>
+          </w:rPr>
+          <w:t>3</w:t>
+        </w:r>
+      </w:fldSimple>
       <w:r>
         <w:t>: The full display generated by our code.</w:t>
       </w:r>
@@ -1367,17 +1337,116 @@
       </w:r>
     </w:p>
     <w:p>
-      <w:pPr>
-        <w:rPr>
-          <w:i/>
-        </w:rPr>
-      </w:pPr>
-      <w:r>
-        <w:rPr>
-          <w:i/>
-        </w:rPr>
-        <w:t>Insert graphic here when complete.</w:t>
-      </w:r>
+      <w:r>
+        <w:rPr>
+          <w:noProof/>
+        </w:rPr>
+        <w:drawing>
+          <wp:inline distT="0" distB="0" distL="0" distR="0">
+            <wp:extent cx="5934075" cy="1085850"/>
+            <wp:effectExtent l="0" t="0" r="9525" b="0"/>
+            <wp:docPr id="4" name="Picture 4" descr="C:\Users\vsh21182\Desktop\CPS-Final\Final Project Report Snapshots\Home Screen.PNG"/>
+            <wp:cNvGraphicFramePr>
+              <a:graphicFrameLocks xmlns:a="http://schemas.openxmlformats.org/drawingml/2006/main" noChangeAspect="1"/>
+            </wp:cNvGraphicFramePr>
+            <a:graphic xmlns:a="http://schemas.openxmlformats.org/drawingml/2006/main">
+              <a:graphicData uri="http://schemas.openxmlformats.org/drawingml/2006/picture">
+                <pic:pic xmlns:pic="http://schemas.openxmlformats.org/drawingml/2006/picture">
+                  <pic:nvPicPr>
+                    <pic:cNvPr id="0" name="Picture 1" descr="C:\Users\vsh21182\Desktop\CPS-Final\Final Project Report Snapshots\Home Screen.PNG"/>
+                    <pic:cNvPicPr>
+                      <a:picLocks noChangeAspect="1" noChangeArrowheads="1"/>
+                    </pic:cNvPicPr>
+                  </pic:nvPicPr>
+                  <pic:blipFill>
+                    <a:blip r:embed="rId9">
+                      <a:extLst>
+                        <a:ext uri="{28A0092B-C50C-407E-A947-70E740481C1C}">
+                          <a14:useLocalDpi xmlns:a14="http://schemas.microsoft.com/office/drawing/2010/main" val="0"/>
+                        </a:ext>
+                      </a:extLst>
+                    </a:blip>
+                    <a:srcRect/>
+                    <a:stretch>
+                      <a:fillRect/>
+                    </a:stretch>
+                  </pic:blipFill>
+                  <pic:spPr bwMode="auto">
+                    <a:xfrm>
+                      <a:off x="0" y="0"/>
+                      <a:ext cx="5934075" cy="1085850"/>
+                    </a:xfrm>
+                    <a:prstGeom prst="rect">
+                      <a:avLst/>
+                    </a:prstGeom>
+                    <a:noFill/>
+                    <a:ln>
+                      <a:noFill/>
+                    </a:ln>
+                  </pic:spPr>
+                </pic:pic>
+              </a:graphicData>
+            </a:graphic>
+          </wp:inline>
+        </w:drawing>
+      </w:r>
+    </w:p>
+    <w:p>
+      <w:r>
+        <w:rPr>
+          <w:noProof/>
+        </w:rPr>
+        <w:drawing>
+          <wp:inline distT="0" distB="0" distL="0" distR="0">
+            <wp:extent cx="5943600" cy="1123950"/>
+            <wp:effectExtent l="0" t="0" r="0" b="0"/>
+            <wp:docPr id="5" name="Picture 5" descr="C:\Users\vsh21182\Desktop\CPS-Final\Final Project Report Snapshots\Bounds.PNG"/>
+            <wp:cNvGraphicFramePr>
+              <a:graphicFrameLocks xmlns:a="http://schemas.openxmlformats.org/drawingml/2006/main" noChangeAspect="1"/>
+            </wp:cNvGraphicFramePr>
+            <a:graphic xmlns:a="http://schemas.openxmlformats.org/drawingml/2006/main">
+              <a:graphicData uri="http://schemas.openxmlformats.org/drawingml/2006/picture">
+                <pic:pic xmlns:pic="http://schemas.openxmlformats.org/drawingml/2006/picture">
+                  <pic:nvPicPr>
+                    <pic:cNvPr id="0" name="Picture 2" descr="C:\Users\vsh21182\Desktop\CPS-Final\Final Project Report Snapshots\Bounds.PNG"/>
+                    <pic:cNvPicPr>
+                      <a:picLocks noChangeAspect="1" noChangeArrowheads="1"/>
+                    </pic:cNvPicPr>
+                  </pic:nvPicPr>
+                  <pic:blipFill>
+                    <a:blip r:embed="rId10">
+                      <a:extLst>
+                        <a:ext uri="{28A0092B-C50C-407E-A947-70E740481C1C}">
+                          <a14:useLocalDpi xmlns:a14="http://schemas.microsoft.com/office/drawing/2010/main" val="0"/>
+                        </a:ext>
+                      </a:extLst>
+                    </a:blip>
+                    <a:srcRect/>
+                    <a:stretch>
+                      <a:fillRect/>
+                    </a:stretch>
+                  </pic:blipFill>
+                  <pic:spPr bwMode="auto">
+                    <a:xfrm>
+                      <a:off x="0" y="0"/>
+                      <a:ext cx="5943600" cy="1123950"/>
+                    </a:xfrm>
+                    <a:prstGeom prst="rect">
+                      <a:avLst/>
+                    </a:prstGeom>
+                    <a:noFill/>
+                    <a:ln>
+                      <a:noFill/>
+                    </a:ln>
+                  </pic:spPr>
+                </pic:pic>
+              </a:graphicData>
+            </a:graphic>
+          </wp:inline>
+        </w:drawing>
+      </w:r>
+      <w:bookmarkStart w:id="0" w:name="_GoBack"/>
+      <w:bookmarkEnd w:id="0"/>
     </w:p>
     <w:p>
       <w:pPr>
@@ -1557,8 +1626,6 @@
         </w:rPr>
         <w:t xml:space="preserve"> would continue to make the project more user friendly with this goal in mind.</w:t>
       </w:r>
-      <w:bookmarkStart w:id="0" w:name="_GoBack"/>
-      <w:bookmarkEnd w:id="0"/>
     </w:p>
     <w:sectPr>
       <w:pgSz w:w="12240" w:h="15840"/>
